--- a/Documentations/VIN解析规则.docx
+++ b/Documentations/VIN解析规则.docx
@@ -33,7 +33,6 @@
           <w:numId w:val="2"/>
         </w:numPr>
         <w:rPr>
-          <w:rFonts w:hint="eastAsia"/>
           <w:lang w:eastAsia="zh-CN"/>
         </w:rPr>
       </w:pPr>
@@ -222,7 +221,6 @@
           <w:p>
             <w:pPr>
               <w:rPr>
-                <w:rFonts w:hint="eastAsia"/>
                 <w:lang w:eastAsia="zh-CN"/>
               </w:rPr>
             </w:pPr>
@@ -249,7 +247,6 @@
           <w:p>
             <w:pPr>
               <w:rPr>
-                <w:rFonts w:hint="eastAsia"/>
                 <w:lang w:eastAsia="zh-CN"/>
               </w:rPr>
             </w:pPr>
@@ -281,7 +278,6 @@
           <w:p>
             <w:pPr>
               <w:rPr>
-                <w:rFonts w:hint="eastAsia"/>
                 <w:lang w:eastAsia="zh-CN"/>
               </w:rPr>
             </w:pPr>
@@ -301,7 +297,6 @@
           <w:p>
             <w:pPr>
               <w:rPr>
-                <w:rFonts w:hint="eastAsia"/>
                 <w:lang w:eastAsia="zh-CN"/>
               </w:rPr>
             </w:pPr>
@@ -328,7 +323,6 @@
           <w:p>
             <w:pPr>
               <w:rPr>
-                <w:rFonts w:hint="eastAsia"/>
                 <w:lang w:eastAsia="zh-CN"/>
               </w:rPr>
             </w:pPr>
@@ -456,7 +450,6 @@
           <w:p>
             <w:pPr>
               <w:rPr>
-                <w:rFonts w:hint="eastAsia"/>
                 <w:lang w:eastAsia="zh-CN"/>
               </w:rPr>
             </w:pPr>
@@ -483,7 +476,6 @@
           <w:p>
             <w:pPr>
               <w:rPr>
-                <w:rFonts w:hint="eastAsia"/>
                 <w:lang w:eastAsia="zh-CN"/>
               </w:rPr>
             </w:pPr>
@@ -505,7 +497,6 @@
           <w:p>
             <w:pPr>
               <w:rPr>
-                <w:rFonts w:hint="eastAsia"/>
                 <w:lang w:eastAsia="zh-CN"/>
               </w:rPr>
             </w:pPr>
@@ -525,7 +516,6 @@
           <w:p>
             <w:pPr>
               <w:rPr>
-                <w:rFonts w:hint="eastAsia"/>
                 <w:lang w:eastAsia="zh-CN"/>
               </w:rPr>
             </w:pPr>
@@ -552,17 +542,18 @@
           <w:p>
             <w:pPr>
               <w:rPr>
-                <w:rFonts w:hint="eastAsia"/>
-                <w:lang w:eastAsia="zh-CN"/>
-              </w:rPr>
-            </w:pPr>
-            <w:r>
-              <w:rPr>
-                <w:rFonts w:hint="eastAsia"/>
-                <w:lang w:eastAsia="zh-CN"/>
-              </w:rPr>
-              <w:t>--</w:t>
-            </w:r>
+                <w:lang w:eastAsia="zh-CN"/>
+              </w:rPr>
+            </w:pPr>
+            <w:r>
+              <w:rPr>
+                <w:rFonts w:hint="eastAsia"/>
+                <w:lang w:eastAsia="zh-CN"/>
+              </w:rPr>
+              <w:t>8</w:t>
+            </w:r>
+            <w:bookmarkStart w:id="0" w:name="_GoBack"/>
+            <w:bookmarkEnd w:id="0"/>
           </w:p>
         </w:tc>
       </w:tr>
@@ -577,7 +568,6 @@
           <w:p>
             <w:pPr>
               <w:rPr>
-                <w:rFonts w:hint="eastAsia"/>
                 <w:lang w:eastAsia="zh-CN"/>
               </w:rPr>
             </w:pPr>
@@ -597,7 +587,6 @@
           <w:p>
             <w:pPr>
               <w:rPr>
-                <w:rFonts w:hint="eastAsia"/>
                 <w:lang w:eastAsia="zh-CN"/>
               </w:rPr>
             </w:pPr>
@@ -624,7 +613,6 @@
           <w:p>
             <w:pPr>
               <w:rPr>
-                <w:rFonts w:hint="eastAsia"/>
                 <w:lang w:eastAsia="zh-CN"/>
               </w:rPr>
             </w:pPr>
@@ -656,7 +644,6 @@
           <w:p>
             <w:pPr>
               <w:rPr>
-                <w:rFonts w:hint="eastAsia"/>
                 <w:lang w:eastAsia="zh-CN"/>
               </w:rPr>
             </w:pPr>
@@ -676,7 +663,6 @@
           <w:p>
             <w:pPr>
               <w:rPr>
-                <w:rFonts w:hint="eastAsia"/>
                 <w:lang w:eastAsia="zh-CN"/>
               </w:rPr>
             </w:pPr>
@@ -703,7 +689,6 @@
           <w:p>
             <w:pPr>
               <w:rPr>
-                <w:rFonts w:hint="eastAsia"/>
                 <w:lang w:eastAsia="zh-CN"/>
               </w:rPr>
             </w:pPr>
@@ -728,7 +713,6 @@
           <w:p>
             <w:pPr>
               <w:rPr>
-                <w:rFonts w:hint="eastAsia"/>
                 <w:lang w:eastAsia="zh-CN"/>
               </w:rPr>
             </w:pPr>
@@ -748,7 +732,6 @@
           <w:p>
             <w:pPr>
               <w:rPr>
-                <w:rFonts w:hint="eastAsia"/>
                 <w:lang w:eastAsia="zh-CN"/>
               </w:rPr>
             </w:pPr>
@@ -775,7 +758,6 @@
           <w:p>
             <w:pPr>
               <w:rPr>
-                <w:rFonts w:hint="eastAsia"/>
                 <w:lang w:eastAsia="zh-CN"/>
               </w:rPr>
             </w:pPr>
@@ -793,7 +775,6 @@
     <w:p>
       <w:pPr>
         <w:rPr>
-          <w:rFonts w:hint="eastAsia"/>
           <w:lang w:eastAsia="zh-CN"/>
         </w:rPr>
       </w:pPr>
@@ -806,7 +787,6 @@
           <w:numId w:val="2"/>
         </w:numPr>
         <w:rPr>
-          <w:rFonts w:hint="eastAsia"/>
           <w:lang w:eastAsia="zh-CN"/>
         </w:rPr>
       </w:pPr>
@@ -832,8 +812,4401 @@
           <w:lang w:eastAsia="zh-CN"/>
         </w:rPr>
       </w:pPr>
-      <w:bookmarkStart w:id="0" w:name="_GoBack"/>
-      <w:bookmarkEnd w:id="0"/>
+    </w:p>
+    <w:p>
+      <w:pPr>
+        <w:pStyle w:val="Heading1"/>
+        <w:numPr>
+          <w:ilvl w:val="0"/>
+          <w:numId w:val="2"/>
+        </w:numPr>
+        <w:rPr>
+          <w:rFonts w:hint="eastAsia"/>
+          <w:lang w:eastAsia="zh-CN"/>
+        </w:rPr>
+      </w:pPr>
+      <w:r>
+        <w:rPr>
+          <w:rFonts w:hint="eastAsia"/>
+          <w:lang w:eastAsia="zh-CN"/>
+        </w:rPr>
+        <w:t>VDS</w:t>
+      </w:r>
+      <w:r>
+        <w:rPr>
+          <w:rFonts w:hint="eastAsia"/>
+          <w:lang w:eastAsia="zh-CN"/>
+        </w:rPr>
+        <w:t>——车辆描述区域</w:t>
+      </w:r>
+    </w:p>
+    <w:p>
+      <w:pPr>
+        <w:rPr>
+          <w:rFonts w:hint="eastAsia"/>
+          <w:lang w:eastAsia="zh-CN"/>
+        </w:rPr>
+      </w:pPr>
+    </w:p>
+    <w:p>
+      <w:pPr>
+        <w:pStyle w:val="Heading1"/>
+        <w:numPr>
+          <w:ilvl w:val="0"/>
+          <w:numId w:val="2"/>
+        </w:numPr>
+        <w:rPr>
+          <w:rFonts w:hint="eastAsia"/>
+          <w:lang w:eastAsia="zh-CN"/>
+        </w:rPr>
+      </w:pPr>
+      <w:r>
+        <w:rPr>
+          <w:rFonts w:hint="eastAsia"/>
+          <w:lang w:eastAsia="zh-CN"/>
+        </w:rPr>
+        <w:t>Check Bit</w:t>
+      </w:r>
+      <w:r>
+        <w:rPr>
+          <w:rFonts w:hint="eastAsia"/>
+          <w:lang w:eastAsia="zh-CN"/>
+        </w:rPr>
+        <w:t>——校验位</w:t>
+      </w:r>
+    </w:p>
+    <w:p>
+      <w:pPr>
+        <w:rPr>
+          <w:rFonts w:hint="eastAsia"/>
+          <w:lang w:eastAsia="zh-CN"/>
+        </w:rPr>
+      </w:pPr>
+      <w:r>
+        <w:rPr>
+          <w:rFonts w:hint="eastAsia"/>
+          <w:lang w:eastAsia="zh-CN"/>
+        </w:rPr>
+        <w:t>用来检验此</w:t>
+      </w:r>
+      <w:r>
+        <w:rPr>
+          <w:rFonts w:hint="eastAsia"/>
+          <w:lang w:eastAsia="zh-CN"/>
+        </w:rPr>
+        <w:t>VIN</w:t>
+      </w:r>
+      <w:r>
+        <w:rPr>
+          <w:rFonts w:hint="eastAsia"/>
+          <w:lang w:eastAsia="zh-CN"/>
+        </w:rPr>
+        <w:t>是否有效。</w:t>
+      </w:r>
+    </w:p>
+    <w:p>
+      <w:pPr>
+        <w:rPr>
+          <w:rFonts w:hint="eastAsia"/>
+          <w:lang w:eastAsia="zh-CN"/>
+        </w:rPr>
+      </w:pPr>
+      <w:r>
+        <w:rPr>
+          <w:rFonts w:hint="eastAsia"/>
+          <w:lang w:eastAsia="zh-CN"/>
+        </w:rPr>
+        <w:t>Value</w:t>
+      </w:r>
+      <w:r>
+        <w:rPr>
+          <w:rFonts w:hint="eastAsia"/>
+          <w:lang w:eastAsia="zh-CN"/>
+        </w:rPr>
+        <w:t>（数值）：</w:t>
+      </w:r>
+    </w:p>
+    <w:tbl>
+      <w:tblPr>
+        <w:tblStyle w:val="TableGrid"/>
+        <w:tblW w:w="0" w:type="auto"/>
+        <w:tblLook w:val="04A0" w:firstRow="1" w:lastRow="0" w:firstColumn="1" w:lastColumn="0" w:noHBand="0" w:noVBand="1"/>
+      </w:tblPr>
+      <w:tblGrid>
+        <w:gridCol w:w="1019"/>
+        <w:gridCol w:w="1042"/>
+        <w:gridCol w:w="1039"/>
+        <w:gridCol w:w="1041"/>
+        <w:gridCol w:w="1038"/>
+        <w:gridCol w:w="1051"/>
+        <w:gridCol w:w="1042"/>
+        <w:gridCol w:w="1037"/>
+        <w:gridCol w:w="1041"/>
+      </w:tblGrid>
+      <w:tr>
+        <w:tc>
+          <w:tcPr>
+            <w:tcW w:w="1019" w:type="dxa"/>
+          </w:tcPr>
+          <w:p>
+            <w:pPr>
+              <w:rPr>
+                <w:rFonts w:hint="eastAsia"/>
+                <w:lang w:eastAsia="zh-CN"/>
+              </w:rPr>
+            </w:pPr>
+            <w:r>
+              <w:rPr>
+                <w:rFonts w:hint="eastAsia"/>
+                <w:lang w:eastAsia="zh-CN"/>
+              </w:rPr>
+              <w:t>字符</w:t>
+            </w:r>
+          </w:p>
+        </w:tc>
+        <w:tc>
+          <w:tcPr>
+            <w:tcW w:w="1042" w:type="dxa"/>
+          </w:tcPr>
+          <w:p>
+            <w:pPr>
+              <w:rPr>
+                <w:rFonts w:hint="eastAsia"/>
+                <w:lang w:eastAsia="zh-CN"/>
+              </w:rPr>
+            </w:pPr>
+            <w:r>
+              <w:rPr>
+                <w:rFonts w:hint="eastAsia"/>
+                <w:lang w:eastAsia="zh-CN"/>
+              </w:rPr>
+              <w:t>1</w:t>
+            </w:r>
+          </w:p>
+        </w:tc>
+        <w:tc>
+          <w:tcPr>
+            <w:tcW w:w="1039" w:type="dxa"/>
+          </w:tcPr>
+          <w:p>
+            <w:pPr>
+              <w:rPr>
+                <w:rFonts w:hint="eastAsia"/>
+                <w:lang w:eastAsia="zh-CN"/>
+              </w:rPr>
+            </w:pPr>
+            <w:r>
+              <w:rPr>
+                <w:rFonts w:hint="eastAsia"/>
+                <w:lang w:eastAsia="zh-CN"/>
+              </w:rPr>
+              <w:t>2</w:t>
+            </w:r>
+          </w:p>
+        </w:tc>
+        <w:tc>
+          <w:tcPr>
+            <w:tcW w:w="1041" w:type="dxa"/>
+          </w:tcPr>
+          <w:p>
+            <w:pPr>
+              <w:rPr>
+                <w:rFonts w:hint="eastAsia"/>
+                <w:lang w:eastAsia="zh-CN"/>
+              </w:rPr>
+            </w:pPr>
+            <w:r>
+              <w:rPr>
+                <w:rFonts w:hint="eastAsia"/>
+                <w:lang w:eastAsia="zh-CN"/>
+              </w:rPr>
+              <w:t>3</w:t>
+            </w:r>
+          </w:p>
+        </w:tc>
+        <w:tc>
+          <w:tcPr>
+            <w:tcW w:w="1038" w:type="dxa"/>
+          </w:tcPr>
+          <w:p>
+            <w:pPr>
+              <w:rPr>
+                <w:rFonts w:hint="eastAsia"/>
+                <w:lang w:eastAsia="zh-CN"/>
+              </w:rPr>
+            </w:pPr>
+            <w:r>
+              <w:rPr>
+                <w:rFonts w:hint="eastAsia"/>
+                <w:lang w:eastAsia="zh-CN"/>
+              </w:rPr>
+              <w:t>4</w:t>
+            </w:r>
+          </w:p>
+        </w:tc>
+        <w:tc>
+          <w:tcPr>
+            <w:tcW w:w="1051" w:type="dxa"/>
+          </w:tcPr>
+          <w:p>
+            <w:pPr>
+              <w:rPr>
+                <w:rFonts w:hint="eastAsia"/>
+                <w:lang w:eastAsia="zh-CN"/>
+              </w:rPr>
+            </w:pPr>
+            <w:r>
+              <w:rPr>
+                <w:rFonts w:hint="eastAsia"/>
+                <w:lang w:eastAsia="zh-CN"/>
+              </w:rPr>
+              <w:t>5</w:t>
+            </w:r>
+          </w:p>
+        </w:tc>
+        <w:tc>
+          <w:tcPr>
+            <w:tcW w:w="1042" w:type="dxa"/>
+          </w:tcPr>
+          <w:p>
+            <w:pPr>
+              <w:rPr>
+                <w:rFonts w:hint="eastAsia"/>
+                <w:lang w:eastAsia="zh-CN"/>
+              </w:rPr>
+            </w:pPr>
+            <w:r>
+              <w:rPr>
+                <w:rFonts w:hint="eastAsia"/>
+                <w:lang w:eastAsia="zh-CN"/>
+              </w:rPr>
+              <w:t>6</w:t>
+            </w:r>
+          </w:p>
+        </w:tc>
+        <w:tc>
+          <w:tcPr>
+            <w:tcW w:w="1037" w:type="dxa"/>
+          </w:tcPr>
+          <w:p>
+            <w:pPr>
+              <w:rPr>
+                <w:rFonts w:hint="eastAsia"/>
+                <w:lang w:eastAsia="zh-CN"/>
+              </w:rPr>
+            </w:pPr>
+            <w:r>
+              <w:rPr>
+                <w:rFonts w:hint="eastAsia"/>
+                <w:lang w:eastAsia="zh-CN"/>
+              </w:rPr>
+              <w:t>7</w:t>
+            </w:r>
+          </w:p>
+        </w:tc>
+        <w:tc>
+          <w:tcPr>
+            <w:tcW w:w="1041" w:type="dxa"/>
+          </w:tcPr>
+          <w:p>
+            <w:pPr>
+              <w:rPr>
+                <w:rFonts w:hint="eastAsia"/>
+                <w:lang w:eastAsia="zh-CN"/>
+              </w:rPr>
+            </w:pPr>
+            <w:r>
+              <w:rPr>
+                <w:rFonts w:hint="eastAsia"/>
+                <w:lang w:eastAsia="zh-CN"/>
+              </w:rPr>
+              <w:t>8</w:t>
+            </w:r>
+          </w:p>
+        </w:tc>
+      </w:tr>
+      <w:tr>
+        <w:tc>
+          <w:tcPr>
+            <w:tcW w:w="1019" w:type="dxa"/>
+          </w:tcPr>
+          <w:p>
+            <w:pPr>
+              <w:rPr>
+                <w:rFonts w:hint="eastAsia"/>
+                <w:lang w:eastAsia="zh-CN"/>
+              </w:rPr>
+            </w:pPr>
+            <w:r>
+              <w:rPr>
+                <w:rFonts w:hint="eastAsia"/>
+                <w:lang w:eastAsia="zh-CN"/>
+              </w:rPr>
+              <w:t>数值</w:t>
+            </w:r>
+          </w:p>
+        </w:tc>
+        <w:tc>
+          <w:tcPr>
+            <w:tcW w:w="1042" w:type="dxa"/>
+          </w:tcPr>
+          <w:p>
+            <w:pPr>
+              <w:rPr>
+                <w:rFonts w:hint="eastAsia"/>
+                <w:lang w:eastAsia="zh-CN"/>
+              </w:rPr>
+            </w:pPr>
+            <w:r>
+              <w:rPr>
+                <w:rFonts w:hint="eastAsia"/>
+                <w:lang w:eastAsia="zh-CN"/>
+              </w:rPr>
+              <w:t>1</w:t>
+            </w:r>
+          </w:p>
+        </w:tc>
+        <w:tc>
+          <w:tcPr>
+            <w:tcW w:w="1039" w:type="dxa"/>
+          </w:tcPr>
+          <w:p>
+            <w:pPr>
+              <w:rPr>
+                <w:rFonts w:hint="eastAsia"/>
+                <w:lang w:eastAsia="zh-CN"/>
+              </w:rPr>
+            </w:pPr>
+            <w:r>
+              <w:rPr>
+                <w:rFonts w:hint="eastAsia"/>
+                <w:lang w:eastAsia="zh-CN"/>
+              </w:rPr>
+              <w:t>2</w:t>
+            </w:r>
+          </w:p>
+        </w:tc>
+        <w:tc>
+          <w:tcPr>
+            <w:tcW w:w="1041" w:type="dxa"/>
+          </w:tcPr>
+          <w:p>
+            <w:pPr>
+              <w:rPr>
+                <w:rFonts w:hint="eastAsia"/>
+                <w:lang w:eastAsia="zh-CN"/>
+              </w:rPr>
+            </w:pPr>
+            <w:r>
+              <w:rPr>
+                <w:rFonts w:hint="eastAsia"/>
+                <w:lang w:eastAsia="zh-CN"/>
+              </w:rPr>
+              <w:t>3</w:t>
+            </w:r>
+          </w:p>
+        </w:tc>
+        <w:tc>
+          <w:tcPr>
+            <w:tcW w:w="1038" w:type="dxa"/>
+          </w:tcPr>
+          <w:p>
+            <w:pPr>
+              <w:rPr>
+                <w:rFonts w:hint="eastAsia"/>
+                <w:lang w:eastAsia="zh-CN"/>
+              </w:rPr>
+            </w:pPr>
+            <w:r>
+              <w:rPr>
+                <w:rFonts w:hint="eastAsia"/>
+                <w:lang w:eastAsia="zh-CN"/>
+              </w:rPr>
+              <w:t>4</w:t>
+            </w:r>
+          </w:p>
+        </w:tc>
+        <w:tc>
+          <w:tcPr>
+            <w:tcW w:w="1051" w:type="dxa"/>
+          </w:tcPr>
+          <w:p>
+            <w:pPr>
+              <w:rPr>
+                <w:rFonts w:hint="eastAsia"/>
+                <w:lang w:eastAsia="zh-CN"/>
+              </w:rPr>
+            </w:pPr>
+            <w:r>
+              <w:rPr>
+                <w:rFonts w:hint="eastAsia"/>
+                <w:lang w:eastAsia="zh-CN"/>
+              </w:rPr>
+              <w:t>5</w:t>
+            </w:r>
+          </w:p>
+        </w:tc>
+        <w:tc>
+          <w:tcPr>
+            <w:tcW w:w="1042" w:type="dxa"/>
+          </w:tcPr>
+          <w:p>
+            <w:pPr>
+              <w:rPr>
+                <w:rFonts w:hint="eastAsia"/>
+                <w:lang w:eastAsia="zh-CN"/>
+              </w:rPr>
+            </w:pPr>
+            <w:r>
+              <w:rPr>
+                <w:rFonts w:hint="eastAsia"/>
+                <w:lang w:eastAsia="zh-CN"/>
+              </w:rPr>
+              <w:t>6</w:t>
+            </w:r>
+          </w:p>
+        </w:tc>
+        <w:tc>
+          <w:tcPr>
+            <w:tcW w:w="1037" w:type="dxa"/>
+          </w:tcPr>
+          <w:p>
+            <w:pPr>
+              <w:rPr>
+                <w:rFonts w:hint="eastAsia"/>
+                <w:lang w:eastAsia="zh-CN"/>
+              </w:rPr>
+            </w:pPr>
+            <w:r>
+              <w:rPr>
+                <w:rFonts w:hint="eastAsia"/>
+                <w:lang w:eastAsia="zh-CN"/>
+              </w:rPr>
+              <w:t>7</w:t>
+            </w:r>
+          </w:p>
+        </w:tc>
+        <w:tc>
+          <w:tcPr>
+            <w:tcW w:w="1041" w:type="dxa"/>
+          </w:tcPr>
+          <w:p>
+            <w:pPr>
+              <w:rPr>
+                <w:rFonts w:hint="eastAsia"/>
+                <w:lang w:eastAsia="zh-CN"/>
+              </w:rPr>
+            </w:pPr>
+            <w:r>
+              <w:rPr>
+                <w:rFonts w:hint="eastAsia"/>
+                <w:lang w:eastAsia="zh-CN"/>
+              </w:rPr>
+              <w:t>8</w:t>
+            </w:r>
+          </w:p>
+        </w:tc>
+      </w:tr>
+      <w:tr>
+        <w:tc>
+          <w:tcPr>
+            <w:tcW w:w="1019" w:type="dxa"/>
+          </w:tcPr>
+          <w:p>
+            <w:pPr>
+              <w:rPr>
+                <w:rFonts w:hint="eastAsia"/>
+                <w:lang w:eastAsia="zh-CN"/>
+              </w:rPr>
+            </w:pPr>
+            <w:r>
+              <w:rPr>
+                <w:rFonts w:hint="eastAsia"/>
+                <w:lang w:eastAsia="zh-CN"/>
+              </w:rPr>
+              <w:t>字符</w:t>
+            </w:r>
+          </w:p>
+        </w:tc>
+        <w:tc>
+          <w:tcPr>
+            <w:tcW w:w="1042" w:type="dxa"/>
+          </w:tcPr>
+          <w:p>
+            <w:pPr>
+              <w:rPr>
+                <w:rFonts w:hint="eastAsia"/>
+                <w:lang w:eastAsia="zh-CN"/>
+              </w:rPr>
+            </w:pPr>
+            <w:r>
+              <w:rPr>
+                <w:rFonts w:hint="eastAsia"/>
+                <w:lang w:eastAsia="zh-CN"/>
+              </w:rPr>
+              <w:t>9</w:t>
+            </w:r>
+          </w:p>
+        </w:tc>
+        <w:tc>
+          <w:tcPr>
+            <w:tcW w:w="1039" w:type="dxa"/>
+          </w:tcPr>
+          <w:p>
+            <w:pPr>
+              <w:rPr>
+                <w:rFonts w:hint="eastAsia"/>
+                <w:lang w:eastAsia="zh-CN"/>
+              </w:rPr>
+            </w:pPr>
+            <w:r>
+              <w:rPr>
+                <w:rFonts w:hint="eastAsia"/>
+                <w:lang w:eastAsia="zh-CN"/>
+              </w:rPr>
+              <w:t>A</w:t>
+            </w:r>
+          </w:p>
+        </w:tc>
+        <w:tc>
+          <w:tcPr>
+            <w:tcW w:w="1041" w:type="dxa"/>
+          </w:tcPr>
+          <w:p>
+            <w:pPr>
+              <w:rPr>
+                <w:rFonts w:hint="eastAsia"/>
+                <w:lang w:eastAsia="zh-CN"/>
+              </w:rPr>
+            </w:pPr>
+            <w:r>
+              <w:rPr>
+                <w:rFonts w:hint="eastAsia"/>
+                <w:lang w:eastAsia="zh-CN"/>
+              </w:rPr>
+              <w:t>B</w:t>
+            </w:r>
+          </w:p>
+        </w:tc>
+        <w:tc>
+          <w:tcPr>
+            <w:tcW w:w="1038" w:type="dxa"/>
+          </w:tcPr>
+          <w:p>
+            <w:pPr>
+              <w:rPr>
+                <w:rFonts w:hint="eastAsia"/>
+                <w:lang w:eastAsia="zh-CN"/>
+              </w:rPr>
+            </w:pPr>
+            <w:r>
+              <w:rPr>
+                <w:rFonts w:hint="eastAsia"/>
+                <w:lang w:eastAsia="zh-CN"/>
+              </w:rPr>
+              <w:t>C</w:t>
+            </w:r>
+          </w:p>
+        </w:tc>
+        <w:tc>
+          <w:tcPr>
+            <w:tcW w:w="1051" w:type="dxa"/>
+          </w:tcPr>
+          <w:p>
+            <w:pPr>
+              <w:rPr>
+                <w:rFonts w:hint="eastAsia"/>
+                <w:lang w:eastAsia="zh-CN"/>
+              </w:rPr>
+            </w:pPr>
+            <w:r>
+              <w:rPr>
+                <w:rFonts w:hint="eastAsia"/>
+                <w:lang w:eastAsia="zh-CN"/>
+              </w:rPr>
+              <w:t>D</w:t>
+            </w:r>
+          </w:p>
+        </w:tc>
+        <w:tc>
+          <w:tcPr>
+            <w:tcW w:w="1042" w:type="dxa"/>
+          </w:tcPr>
+          <w:p>
+            <w:pPr>
+              <w:rPr>
+                <w:rFonts w:hint="eastAsia"/>
+                <w:lang w:eastAsia="zh-CN"/>
+              </w:rPr>
+            </w:pPr>
+            <w:r>
+              <w:rPr>
+                <w:rFonts w:hint="eastAsia"/>
+                <w:lang w:eastAsia="zh-CN"/>
+              </w:rPr>
+              <w:t>E</w:t>
+            </w:r>
+          </w:p>
+        </w:tc>
+        <w:tc>
+          <w:tcPr>
+            <w:tcW w:w="1037" w:type="dxa"/>
+          </w:tcPr>
+          <w:p>
+            <w:pPr>
+              <w:rPr>
+                <w:rFonts w:hint="eastAsia"/>
+                <w:lang w:eastAsia="zh-CN"/>
+              </w:rPr>
+            </w:pPr>
+            <w:r>
+              <w:rPr>
+                <w:rFonts w:hint="eastAsia"/>
+                <w:lang w:eastAsia="zh-CN"/>
+              </w:rPr>
+              <w:t>F</w:t>
+            </w:r>
+          </w:p>
+        </w:tc>
+        <w:tc>
+          <w:tcPr>
+            <w:tcW w:w="1041" w:type="dxa"/>
+          </w:tcPr>
+          <w:p>
+            <w:pPr>
+              <w:rPr>
+                <w:rFonts w:hint="eastAsia"/>
+                <w:lang w:eastAsia="zh-CN"/>
+              </w:rPr>
+            </w:pPr>
+            <w:r>
+              <w:rPr>
+                <w:rFonts w:hint="eastAsia"/>
+                <w:lang w:eastAsia="zh-CN"/>
+              </w:rPr>
+              <w:t>G</w:t>
+            </w:r>
+          </w:p>
+        </w:tc>
+      </w:tr>
+      <w:tr>
+        <w:tc>
+          <w:tcPr>
+            <w:tcW w:w="1019" w:type="dxa"/>
+          </w:tcPr>
+          <w:p>
+            <w:pPr>
+              <w:rPr>
+                <w:rFonts w:hint="eastAsia"/>
+                <w:lang w:eastAsia="zh-CN"/>
+              </w:rPr>
+            </w:pPr>
+            <w:r>
+              <w:rPr>
+                <w:rFonts w:hint="eastAsia"/>
+                <w:lang w:eastAsia="zh-CN"/>
+              </w:rPr>
+              <w:t>数值</w:t>
+            </w:r>
+          </w:p>
+        </w:tc>
+        <w:tc>
+          <w:tcPr>
+            <w:tcW w:w="1042" w:type="dxa"/>
+          </w:tcPr>
+          <w:p>
+            <w:pPr>
+              <w:rPr>
+                <w:rFonts w:hint="eastAsia"/>
+                <w:lang w:eastAsia="zh-CN"/>
+              </w:rPr>
+            </w:pPr>
+            <w:r>
+              <w:rPr>
+                <w:rFonts w:hint="eastAsia"/>
+                <w:lang w:eastAsia="zh-CN"/>
+              </w:rPr>
+              <w:t>9</w:t>
+            </w:r>
+          </w:p>
+        </w:tc>
+        <w:tc>
+          <w:tcPr>
+            <w:tcW w:w="1039" w:type="dxa"/>
+          </w:tcPr>
+          <w:p>
+            <w:pPr>
+              <w:rPr>
+                <w:rFonts w:hint="eastAsia"/>
+                <w:lang w:eastAsia="zh-CN"/>
+              </w:rPr>
+            </w:pPr>
+            <w:r>
+              <w:rPr>
+                <w:rFonts w:hint="eastAsia"/>
+                <w:lang w:eastAsia="zh-CN"/>
+              </w:rPr>
+              <w:t>1</w:t>
+            </w:r>
+          </w:p>
+        </w:tc>
+        <w:tc>
+          <w:tcPr>
+            <w:tcW w:w="1041" w:type="dxa"/>
+          </w:tcPr>
+          <w:p>
+            <w:pPr>
+              <w:rPr>
+                <w:rFonts w:hint="eastAsia"/>
+                <w:lang w:eastAsia="zh-CN"/>
+              </w:rPr>
+            </w:pPr>
+            <w:r>
+              <w:rPr>
+                <w:rFonts w:hint="eastAsia"/>
+                <w:lang w:eastAsia="zh-CN"/>
+              </w:rPr>
+              <w:t>2</w:t>
+            </w:r>
+          </w:p>
+        </w:tc>
+        <w:tc>
+          <w:tcPr>
+            <w:tcW w:w="1038" w:type="dxa"/>
+          </w:tcPr>
+          <w:p>
+            <w:pPr>
+              <w:rPr>
+                <w:rFonts w:hint="eastAsia"/>
+                <w:lang w:eastAsia="zh-CN"/>
+              </w:rPr>
+            </w:pPr>
+            <w:r>
+              <w:rPr>
+                <w:rFonts w:hint="eastAsia"/>
+                <w:lang w:eastAsia="zh-CN"/>
+              </w:rPr>
+              <w:t>3</w:t>
+            </w:r>
+          </w:p>
+        </w:tc>
+        <w:tc>
+          <w:tcPr>
+            <w:tcW w:w="1051" w:type="dxa"/>
+          </w:tcPr>
+          <w:p>
+            <w:pPr>
+              <w:rPr>
+                <w:rFonts w:hint="eastAsia"/>
+                <w:lang w:eastAsia="zh-CN"/>
+              </w:rPr>
+            </w:pPr>
+            <w:r>
+              <w:rPr>
+                <w:rFonts w:hint="eastAsia"/>
+                <w:lang w:eastAsia="zh-CN"/>
+              </w:rPr>
+              <w:t>4</w:t>
+            </w:r>
+          </w:p>
+        </w:tc>
+        <w:tc>
+          <w:tcPr>
+            <w:tcW w:w="1042" w:type="dxa"/>
+          </w:tcPr>
+          <w:p>
+            <w:pPr>
+              <w:rPr>
+                <w:rFonts w:hint="eastAsia"/>
+                <w:lang w:eastAsia="zh-CN"/>
+              </w:rPr>
+            </w:pPr>
+            <w:r>
+              <w:rPr>
+                <w:rFonts w:hint="eastAsia"/>
+                <w:lang w:eastAsia="zh-CN"/>
+              </w:rPr>
+              <w:t>5</w:t>
+            </w:r>
+          </w:p>
+        </w:tc>
+        <w:tc>
+          <w:tcPr>
+            <w:tcW w:w="1037" w:type="dxa"/>
+          </w:tcPr>
+          <w:p>
+            <w:pPr>
+              <w:rPr>
+                <w:rFonts w:hint="eastAsia"/>
+                <w:lang w:eastAsia="zh-CN"/>
+              </w:rPr>
+            </w:pPr>
+            <w:r>
+              <w:rPr>
+                <w:rFonts w:hint="eastAsia"/>
+                <w:lang w:eastAsia="zh-CN"/>
+              </w:rPr>
+              <w:t>6</w:t>
+            </w:r>
+          </w:p>
+        </w:tc>
+        <w:tc>
+          <w:tcPr>
+            <w:tcW w:w="1041" w:type="dxa"/>
+          </w:tcPr>
+          <w:p>
+            <w:pPr>
+              <w:rPr>
+                <w:rFonts w:hint="eastAsia"/>
+                <w:lang w:eastAsia="zh-CN"/>
+              </w:rPr>
+            </w:pPr>
+            <w:r>
+              <w:rPr>
+                <w:rFonts w:hint="eastAsia"/>
+                <w:lang w:eastAsia="zh-CN"/>
+              </w:rPr>
+              <w:t>7</w:t>
+            </w:r>
+          </w:p>
+        </w:tc>
+      </w:tr>
+      <w:tr>
+        <w:tc>
+          <w:tcPr>
+            <w:tcW w:w="1019" w:type="dxa"/>
+          </w:tcPr>
+          <w:p>
+            <w:pPr>
+              <w:rPr>
+                <w:rFonts w:hint="eastAsia"/>
+                <w:lang w:eastAsia="zh-CN"/>
+              </w:rPr>
+            </w:pPr>
+            <w:r>
+              <w:rPr>
+                <w:rFonts w:hint="eastAsia"/>
+                <w:lang w:eastAsia="zh-CN"/>
+              </w:rPr>
+              <w:t>字符</w:t>
+            </w:r>
+          </w:p>
+        </w:tc>
+        <w:tc>
+          <w:tcPr>
+            <w:tcW w:w="1042" w:type="dxa"/>
+          </w:tcPr>
+          <w:p>
+            <w:pPr>
+              <w:rPr>
+                <w:rFonts w:hint="eastAsia"/>
+                <w:lang w:eastAsia="zh-CN"/>
+              </w:rPr>
+            </w:pPr>
+            <w:r>
+              <w:rPr>
+                <w:rFonts w:hint="eastAsia"/>
+                <w:lang w:eastAsia="zh-CN"/>
+              </w:rPr>
+              <w:t>H</w:t>
+            </w:r>
+          </w:p>
+        </w:tc>
+        <w:tc>
+          <w:tcPr>
+            <w:tcW w:w="1039" w:type="dxa"/>
+          </w:tcPr>
+          <w:p>
+            <w:pPr>
+              <w:rPr>
+                <w:rFonts w:hint="eastAsia"/>
+                <w:lang w:eastAsia="zh-CN"/>
+              </w:rPr>
+            </w:pPr>
+            <w:r>
+              <w:rPr>
+                <w:rFonts w:hint="eastAsia"/>
+                <w:lang w:eastAsia="zh-CN"/>
+              </w:rPr>
+              <w:t>J</w:t>
+            </w:r>
+          </w:p>
+        </w:tc>
+        <w:tc>
+          <w:tcPr>
+            <w:tcW w:w="1041" w:type="dxa"/>
+          </w:tcPr>
+          <w:p>
+            <w:pPr>
+              <w:rPr>
+                <w:rFonts w:hint="eastAsia"/>
+                <w:lang w:eastAsia="zh-CN"/>
+              </w:rPr>
+            </w:pPr>
+            <w:r>
+              <w:rPr>
+                <w:rFonts w:hint="eastAsia"/>
+                <w:lang w:eastAsia="zh-CN"/>
+              </w:rPr>
+              <w:t>K</w:t>
+            </w:r>
+          </w:p>
+        </w:tc>
+        <w:tc>
+          <w:tcPr>
+            <w:tcW w:w="1038" w:type="dxa"/>
+          </w:tcPr>
+          <w:p>
+            <w:pPr>
+              <w:rPr>
+                <w:rFonts w:hint="eastAsia"/>
+                <w:lang w:eastAsia="zh-CN"/>
+              </w:rPr>
+            </w:pPr>
+            <w:r>
+              <w:rPr>
+                <w:rFonts w:hint="eastAsia"/>
+                <w:lang w:eastAsia="zh-CN"/>
+              </w:rPr>
+              <w:t>L</w:t>
+            </w:r>
+          </w:p>
+        </w:tc>
+        <w:tc>
+          <w:tcPr>
+            <w:tcW w:w="1051" w:type="dxa"/>
+          </w:tcPr>
+          <w:p>
+            <w:pPr>
+              <w:rPr>
+                <w:rFonts w:hint="eastAsia"/>
+                <w:lang w:eastAsia="zh-CN"/>
+              </w:rPr>
+            </w:pPr>
+            <w:r>
+              <w:rPr>
+                <w:rFonts w:hint="eastAsia"/>
+                <w:lang w:eastAsia="zh-CN"/>
+              </w:rPr>
+              <w:t>M</w:t>
+            </w:r>
+          </w:p>
+        </w:tc>
+        <w:tc>
+          <w:tcPr>
+            <w:tcW w:w="1042" w:type="dxa"/>
+          </w:tcPr>
+          <w:p>
+            <w:pPr>
+              <w:rPr>
+                <w:rFonts w:hint="eastAsia"/>
+                <w:lang w:eastAsia="zh-CN"/>
+              </w:rPr>
+            </w:pPr>
+            <w:r>
+              <w:rPr>
+                <w:rFonts w:hint="eastAsia"/>
+                <w:lang w:eastAsia="zh-CN"/>
+              </w:rPr>
+              <w:t>N</w:t>
+            </w:r>
+          </w:p>
+        </w:tc>
+        <w:tc>
+          <w:tcPr>
+            <w:tcW w:w="1037" w:type="dxa"/>
+          </w:tcPr>
+          <w:p>
+            <w:pPr>
+              <w:rPr>
+                <w:rFonts w:hint="eastAsia"/>
+                <w:lang w:eastAsia="zh-CN"/>
+              </w:rPr>
+            </w:pPr>
+            <w:r>
+              <w:rPr>
+                <w:rFonts w:hint="eastAsia"/>
+                <w:lang w:eastAsia="zh-CN"/>
+              </w:rPr>
+              <w:t>P</w:t>
+            </w:r>
+          </w:p>
+        </w:tc>
+        <w:tc>
+          <w:tcPr>
+            <w:tcW w:w="1041" w:type="dxa"/>
+          </w:tcPr>
+          <w:p>
+            <w:pPr>
+              <w:rPr>
+                <w:rFonts w:hint="eastAsia"/>
+                <w:lang w:eastAsia="zh-CN"/>
+              </w:rPr>
+            </w:pPr>
+            <w:r>
+              <w:rPr>
+                <w:rFonts w:hint="eastAsia"/>
+                <w:lang w:eastAsia="zh-CN"/>
+              </w:rPr>
+              <w:t>R</w:t>
+            </w:r>
+          </w:p>
+        </w:tc>
+      </w:tr>
+      <w:tr>
+        <w:tc>
+          <w:tcPr>
+            <w:tcW w:w="1019" w:type="dxa"/>
+          </w:tcPr>
+          <w:p>
+            <w:pPr>
+              <w:rPr>
+                <w:rFonts w:hint="eastAsia"/>
+                <w:lang w:eastAsia="zh-CN"/>
+              </w:rPr>
+            </w:pPr>
+            <w:r>
+              <w:rPr>
+                <w:rFonts w:hint="eastAsia"/>
+                <w:lang w:eastAsia="zh-CN"/>
+              </w:rPr>
+              <w:t>数值</w:t>
+            </w:r>
+          </w:p>
+        </w:tc>
+        <w:tc>
+          <w:tcPr>
+            <w:tcW w:w="1042" w:type="dxa"/>
+          </w:tcPr>
+          <w:p>
+            <w:pPr>
+              <w:rPr>
+                <w:rFonts w:hint="eastAsia"/>
+                <w:lang w:eastAsia="zh-CN"/>
+              </w:rPr>
+            </w:pPr>
+            <w:r>
+              <w:rPr>
+                <w:rFonts w:hint="eastAsia"/>
+                <w:lang w:eastAsia="zh-CN"/>
+              </w:rPr>
+              <w:t>8</w:t>
+            </w:r>
+          </w:p>
+        </w:tc>
+        <w:tc>
+          <w:tcPr>
+            <w:tcW w:w="1039" w:type="dxa"/>
+          </w:tcPr>
+          <w:p>
+            <w:pPr>
+              <w:rPr>
+                <w:rFonts w:hint="eastAsia"/>
+                <w:lang w:eastAsia="zh-CN"/>
+              </w:rPr>
+            </w:pPr>
+            <w:r>
+              <w:rPr>
+                <w:rFonts w:hint="eastAsia"/>
+                <w:lang w:eastAsia="zh-CN"/>
+              </w:rPr>
+              <w:t>1</w:t>
+            </w:r>
+          </w:p>
+        </w:tc>
+        <w:tc>
+          <w:tcPr>
+            <w:tcW w:w="1041" w:type="dxa"/>
+          </w:tcPr>
+          <w:p>
+            <w:pPr>
+              <w:rPr>
+                <w:rFonts w:hint="eastAsia"/>
+                <w:lang w:eastAsia="zh-CN"/>
+              </w:rPr>
+            </w:pPr>
+            <w:r>
+              <w:rPr>
+                <w:rFonts w:hint="eastAsia"/>
+                <w:lang w:eastAsia="zh-CN"/>
+              </w:rPr>
+              <w:t>2</w:t>
+            </w:r>
+          </w:p>
+        </w:tc>
+        <w:tc>
+          <w:tcPr>
+            <w:tcW w:w="1038" w:type="dxa"/>
+          </w:tcPr>
+          <w:p>
+            <w:pPr>
+              <w:rPr>
+                <w:rFonts w:hint="eastAsia"/>
+                <w:lang w:eastAsia="zh-CN"/>
+              </w:rPr>
+            </w:pPr>
+            <w:r>
+              <w:rPr>
+                <w:rFonts w:hint="eastAsia"/>
+                <w:lang w:eastAsia="zh-CN"/>
+              </w:rPr>
+              <w:t>3</w:t>
+            </w:r>
+          </w:p>
+        </w:tc>
+        <w:tc>
+          <w:tcPr>
+            <w:tcW w:w="1051" w:type="dxa"/>
+          </w:tcPr>
+          <w:p>
+            <w:pPr>
+              <w:rPr>
+                <w:rFonts w:hint="eastAsia"/>
+                <w:lang w:eastAsia="zh-CN"/>
+              </w:rPr>
+            </w:pPr>
+            <w:r>
+              <w:rPr>
+                <w:rFonts w:hint="eastAsia"/>
+                <w:lang w:eastAsia="zh-CN"/>
+              </w:rPr>
+              <w:t>4</w:t>
+            </w:r>
+          </w:p>
+        </w:tc>
+        <w:tc>
+          <w:tcPr>
+            <w:tcW w:w="1042" w:type="dxa"/>
+          </w:tcPr>
+          <w:p>
+            <w:pPr>
+              <w:rPr>
+                <w:rFonts w:hint="eastAsia"/>
+                <w:lang w:eastAsia="zh-CN"/>
+              </w:rPr>
+            </w:pPr>
+            <w:r>
+              <w:rPr>
+                <w:rFonts w:hint="eastAsia"/>
+                <w:lang w:eastAsia="zh-CN"/>
+              </w:rPr>
+              <w:t>5</w:t>
+            </w:r>
+          </w:p>
+        </w:tc>
+        <w:tc>
+          <w:tcPr>
+            <w:tcW w:w="1037" w:type="dxa"/>
+          </w:tcPr>
+          <w:p>
+            <w:pPr>
+              <w:rPr>
+                <w:rFonts w:hint="eastAsia"/>
+                <w:lang w:eastAsia="zh-CN"/>
+              </w:rPr>
+            </w:pPr>
+            <w:r>
+              <w:rPr>
+                <w:rFonts w:hint="eastAsia"/>
+                <w:lang w:eastAsia="zh-CN"/>
+              </w:rPr>
+              <w:t>7</w:t>
+            </w:r>
+          </w:p>
+        </w:tc>
+        <w:tc>
+          <w:tcPr>
+            <w:tcW w:w="1041" w:type="dxa"/>
+          </w:tcPr>
+          <w:p>
+            <w:pPr>
+              <w:rPr>
+                <w:rFonts w:hint="eastAsia"/>
+                <w:lang w:eastAsia="zh-CN"/>
+              </w:rPr>
+            </w:pPr>
+            <w:r>
+              <w:rPr>
+                <w:rFonts w:hint="eastAsia"/>
+                <w:lang w:eastAsia="zh-CN"/>
+              </w:rPr>
+              <w:t>9</w:t>
+            </w:r>
+          </w:p>
+        </w:tc>
+      </w:tr>
+      <w:tr>
+        <w:tc>
+          <w:tcPr>
+            <w:tcW w:w="1019" w:type="dxa"/>
+          </w:tcPr>
+          <w:p>
+            <w:pPr>
+              <w:rPr>
+                <w:rFonts w:hint="eastAsia"/>
+                <w:lang w:eastAsia="zh-CN"/>
+              </w:rPr>
+            </w:pPr>
+            <w:r>
+              <w:rPr>
+                <w:rFonts w:hint="eastAsia"/>
+                <w:lang w:eastAsia="zh-CN"/>
+              </w:rPr>
+              <w:t>字符</w:t>
+            </w:r>
+          </w:p>
+        </w:tc>
+        <w:tc>
+          <w:tcPr>
+            <w:tcW w:w="1042" w:type="dxa"/>
+          </w:tcPr>
+          <w:p>
+            <w:pPr>
+              <w:rPr>
+                <w:rFonts w:hint="eastAsia"/>
+                <w:lang w:eastAsia="zh-CN"/>
+              </w:rPr>
+            </w:pPr>
+            <w:r>
+              <w:rPr>
+                <w:rFonts w:hint="eastAsia"/>
+                <w:lang w:eastAsia="zh-CN"/>
+              </w:rPr>
+              <w:t>S</w:t>
+            </w:r>
+          </w:p>
+        </w:tc>
+        <w:tc>
+          <w:tcPr>
+            <w:tcW w:w="1039" w:type="dxa"/>
+          </w:tcPr>
+          <w:p>
+            <w:pPr>
+              <w:rPr>
+                <w:rFonts w:hint="eastAsia"/>
+                <w:lang w:eastAsia="zh-CN"/>
+              </w:rPr>
+            </w:pPr>
+            <w:r>
+              <w:rPr>
+                <w:rFonts w:hint="eastAsia"/>
+                <w:lang w:eastAsia="zh-CN"/>
+              </w:rPr>
+              <w:t>T</w:t>
+            </w:r>
+          </w:p>
+        </w:tc>
+        <w:tc>
+          <w:tcPr>
+            <w:tcW w:w="1041" w:type="dxa"/>
+          </w:tcPr>
+          <w:p>
+            <w:pPr>
+              <w:rPr>
+                <w:rFonts w:hint="eastAsia"/>
+                <w:lang w:eastAsia="zh-CN"/>
+              </w:rPr>
+            </w:pPr>
+            <w:r>
+              <w:rPr>
+                <w:rFonts w:hint="eastAsia"/>
+                <w:lang w:eastAsia="zh-CN"/>
+              </w:rPr>
+              <w:t>U</w:t>
+            </w:r>
+          </w:p>
+        </w:tc>
+        <w:tc>
+          <w:tcPr>
+            <w:tcW w:w="1038" w:type="dxa"/>
+          </w:tcPr>
+          <w:p>
+            <w:pPr>
+              <w:rPr>
+                <w:rFonts w:hint="eastAsia"/>
+                <w:lang w:eastAsia="zh-CN"/>
+              </w:rPr>
+            </w:pPr>
+            <w:r>
+              <w:rPr>
+                <w:rFonts w:hint="eastAsia"/>
+                <w:lang w:eastAsia="zh-CN"/>
+              </w:rPr>
+              <w:t>V</w:t>
+            </w:r>
+          </w:p>
+        </w:tc>
+        <w:tc>
+          <w:tcPr>
+            <w:tcW w:w="1051" w:type="dxa"/>
+          </w:tcPr>
+          <w:p>
+            <w:pPr>
+              <w:rPr>
+                <w:rFonts w:hint="eastAsia"/>
+                <w:lang w:eastAsia="zh-CN"/>
+              </w:rPr>
+            </w:pPr>
+            <w:r>
+              <w:rPr>
+                <w:rFonts w:hint="eastAsia"/>
+                <w:lang w:eastAsia="zh-CN"/>
+              </w:rPr>
+              <w:t>W</w:t>
+            </w:r>
+          </w:p>
+        </w:tc>
+        <w:tc>
+          <w:tcPr>
+            <w:tcW w:w="1042" w:type="dxa"/>
+          </w:tcPr>
+          <w:p>
+            <w:pPr>
+              <w:rPr>
+                <w:rFonts w:hint="eastAsia"/>
+                <w:lang w:eastAsia="zh-CN"/>
+              </w:rPr>
+            </w:pPr>
+            <w:r>
+              <w:rPr>
+                <w:rFonts w:hint="eastAsia"/>
+                <w:lang w:eastAsia="zh-CN"/>
+              </w:rPr>
+              <w:t>X</w:t>
+            </w:r>
+          </w:p>
+        </w:tc>
+        <w:tc>
+          <w:tcPr>
+            <w:tcW w:w="1037" w:type="dxa"/>
+          </w:tcPr>
+          <w:p>
+            <w:pPr>
+              <w:rPr>
+                <w:rFonts w:hint="eastAsia"/>
+                <w:lang w:eastAsia="zh-CN"/>
+              </w:rPr>
+            </w:pPr>
+            <w:r>
+              <w:rPr>
+                <w:rFonts w:hint="eastAsia"/>
+                <w:lang w:eastAsia="zh-CN"/>
+              </w:rPr>
+              <w:t>Y</w:t>
+            </w:r>
+          </w:p>
+        </w:tc>
+        <w:tc>
+          <w:tcPr>
+            <w:tcW w:w="1041" w:type="dxa"/>
+          </w:tcPr>
+          <w:p>
+            <w:pPr>
+              <w:rPr>
+                <w:rFonts w:hint="eastAsia"/>
+                <w:lang w:eastAsia="zh-CN"/>
+              </w:rPr>
+            </w:pPr>
+            <w:r>
+              <w:rPr>
+                <w:rFonts w:hint="eastAsia"/>
+                <w:lang w:eastAsia="zh-CN"/>
+              </w:rPr>
+              <w:t>Z</w:t>
+            </w:r>
+          </w:p>
+        </w:tc>
+      </w:tr>
+      <w:tr>
+        <w:tc>
+          <w:tcPr>
+            <w:tcW w:w="1019" w:type="dxa"/>
+          </w:tcPr>
+          <w:p>
+            <w:pPr>
+              <w:rPr>
+                <w:rFonts w:hint="eastAsia"/>
+                <w:lang w:eastAsia="zh-CN"/>
+              </w:rPr>
+            </w:pPr>
+            <w:r>
+              <w:rPr>
+                <w:rFonts w:hint="eastAsia"/>
+                <w:lang w:eastAsia="zh-CN"/>
+              </w:rPr>
+              <w:t>数值</w:t>
+            </w:r>
+          </w:p>
+        </w:tc>
+        <w:tc>
+          <w:tcPr>
+            <w:tcW w:w="1042" w:type="dxa"/>
+          </w:tcPr>
+          <w:p>
+            <w:pPr>
+              <w:rPr>
+                <w:rFonts w:hint="eastAsia"/>
+                <w:lang w:eastAsia="zh-CN"/>
+              </w:rPr>
+            </w:pPr>
+            <w:r>
+              <w:rPr>
+                <w:rFonts w:hint="eastAsia"/>
+                <w:lang w:eastAsia="zh-CN"/>
+              </w:rPr>
+              <w:t>2</w:t>
+            </w:r>
+          </w:p>
+        </w:tc>
+        <w:tc>
+          <w:tcPr>
+            <w:tcW w:w="1039" w:type="dxa"/>
+          </w:tcPr>
+          <w:p>
+            <w:pPr>
+              <w:rPr>
+                <w:rFonts w:hint="eastAsia"/>
+                <w:lang w:eastAsia="zh-CN"/>
+              </w:rPr>
+            </w:pPr>
+            <w:r>
+              <w:rPr>
+                <w:rFonts w:hint="eastAsia"/>
+                <w:lang w:eastAsia="zh-CN"/>
+              </w:rPr>
+              <w:t>3</w:t>
+            </w:r>
+          </w:p>
+        </w:tc>
+        <w:tc>
+          <w:tcPr>
+            <w:tcW w:w="1041" w:type="dxa"/>
+          </w:tcPr>
+          <w:p>
+            <w:pPr>
+              <w:rPr>
+                <w:rFonts w:hint="eastAsia"/>
+                <w:lang w:eastAsia="zh-CN"/>
+              </w:rPr>
+            </w:pPr>
+            <w:r>
+              <w:rPr>
+                <w:rFonts w:hint="eastAsia"/>
+                <w:lang w:eastAsia="zh-CN"/>
+              </w:rPr>
+              <w:t>4</w:t>
+            </w:r>
+          </w:p>
+        </w:tc>
+        <w:tc>
+          <w:tcPr>
+            <w:tcW w:w="1038" w:type="dxa"/>
+          </w:tcPr>
+          <w:p>
+            <w:pPr>
+              <w:rPr>
+                <w:rFonts w:hint="eastAsia"/>
+                <w:lang w:eastAsia="zh-CN"/>
+              </w:rPr>
+            </w:pPr>
+            <w:r>
+              <w:rPr>
+                <w:rFonts w:hint="eastAsia"/>
+                <w:lang w:eastAsia="zh-CN"/>
+              </w:rPr>
+              <w:t>5</w:t>
+            </w:r>
+          </w:p>
+        </w:tc>
+        <w:tc>
+          <w:tcPr>
+            <w:tcW w:w="1051" w:type="dxa"/>
+          </w:tcPr>
+          <w:p>
+            <w:pPr>
+              <w:rPr>
+                <w:rFonts w:hint="eastAsia"/>
+                <w:lang w:eastAsia="zh-CN"/>
+              </w:rPr>
+            </w:pPr>
+            <w:r>
+              <w:rPr>
+                <w:rFonts w:hint="eastAsia"/>
+                <w:lang w:eastAsia="zh-CN"/>
+              </w:rPr>
+              <w:t>6</w:t>
+            </w:r>
+          </w:p>
+        </w:tc>
+        <w:tc>
+          <w:tcPr>
+            <w:tcW w:w="1042" w:type="dxa"/>
+          </w:tcPr>
+          <w:p>
+            <w:pPr>
+              <w:rPr>
+                <w:rFonts w:hint="eastAsia"/>
+                <w:lang w:eastAsia="zh-CN"/>
+              </w:rPr>
+            </w:pPr>
+            <w:r>
+              <w:rPr>
+                <w:rFonts w:hint="eastAsia"/>
+                <w:lang w:eastAsia="zh-CN"/>
+              </w:rPr>
+              <w:t>7</w:t>
+            </w:r>
+          </w:p>
+        </w:tc>
+        <w:tc>
+          <w:tcPr>
+            <w:tcW w:w="1037" w:type="dxa"/>
+          </w:tcPr>
+          <w:p>
+            <w:pPr>
+              <w:rPr>
+                <w:rFonts w:hint="eastAsia"/>
+                <w:lang w:eastAsia="zh-CN"/>
+              </w:rPr>
+            </w:pPr>
+            <w:r>
+              <w:rPr>
+                <w:rFonts w:hint="eastAsia"/>
+                <w:lang w:eastAsia="zh-CN"/>
+              </w:rPr>
+              <w:t>8</w:t>
+            </w:r>
+          </w:p>
+        </w:tc>
+        <w:tc>
+          <w:tcPr>
+            <w:tcW w:w="1041" w:type="dxa"/>
+          </w:tcPr>
+          <w:p>
+            <w:pPr>
+              <w:rPr>
+                <w:rFonts w:hint="eastAsia"/>
+                <w:lang w:eastAsia="zh-CN"/>
+              </w:rPr>
+            </w:pPr>
+            <w:r>
+              <w:rPr>
+                <w:rFonts w:hint="eastAsia"/>
+                <w:lang w:eastAsia="zh-CN"/>
+              </w:rPr>
+              <w:t>9</w:t>
+            </w:r>
+          </w:p>
+        </w:tc>
+      </w:tr>
+    </w:tbl>
+    <w:p>
+      <w:pPr>
+        <w:rPr>
+          <w:rFonts w:hint="eastAsia"/>
+          <w:lang w:eastAsia="zh-CN"/>
+        </w:rPr>
+      </w:pPr>
+    </w:p>
+    <w:p>
+      <w:pPr>
+        <w:rPr>
+          <w:rFonts w:hint="eastAsia"/>
+          <w:lang w:eastAsia="zh-CN"/>
+        </w:rPr>
+      </w:pPr>
+      <w:r>
+        <w:rPr>
+          <w:rFonts w:hint="eastAsia"/>
+          <w:lang w:eastAsia="zh-CN"/>
+        </w:rPr>
+        <w:lastRenderedPageBreak/>
+        <w:t>Weight</w:t>
+      </w:r>
+      <w:r>
+        <w:rPr>
+          <w:rFonts w:hint="eastAsia"/>
+          <w:lang w:eastAsia="zh-CN"/>
+        </w:rPr>
+        <w:t>（权重）：</w:t>
+      </w:r>
+    </w:p>
+    <w:tbl>
+      <w:tblPr>
+        <w:tblStyle w:val="TableGrid"/>
+        <w:tblW w:w="0" w:type="auto"/>
+        <w:tblLook w:val="04A0" w:firstRow="1" w:lastRow="0" w:firstColumn="1" w:lastColumn="0" w:noHBand="0" w:noVBand="1"/>
+      </w:tblPr>
+      <w:tblGrid>
+        <w:gridCol w:w="1001"/>
+        <w:gridCol w:w="1043"/>
+        <w:gridCol w:w="1044"/>
+        <w:gridCol w:w="1043"/>
+        <w:gridCol w:w="1043"/>
+        <w:gridCol w:w="1044"/>
+        <w:gridCol w:w="1044"/>
+        <w:gridCol w:w="1044"/>
+        <w:gridCol w:w="1044"/>
+      </w:tblGrid>
+      <w:tr>
+        <w:tc>
+          <w:tcPr>
+            <w:tcW w:w="1001" w:type="dxa"/>
+          </w:tcPr>
+          <w:p>
+            <w:pPr>
+              <w:rPr>
+                <w:rFonts w:hint="eastAsia"/>
+                <w:lang w:eastAsia="zh-CN"/>
+              </w:rPr>
+            </w:pPr>
+            <w:r>
+              <w:rPr>
+                <w:rFonts w:hint="eastAsia"/>
+                <w:lang w:eastAsia="zh-CN"/>
+              </w:rPr>
+              <w:t>位</w:t>
+            </w:r>
+          </w:p>
+        </w:tc>
+        <w:tc>
+          <w:tcPr>
+            <w:tcW w:w="1043" w:type="dxa"/>
+          </w:tcPr>
+          <w:p>
+            <w:pPr>
+              <w:rPr>
+                <w:rFonts w:hint="eastAsia"/>
+                <w:lang w:eastAsia="zh-CN"/>
+              </w:rPr>
+            </w:pPr>
+            <w:r>
+              <w:rPr>
+                <w:rFonts w:hint="eastAsia"/>
+                <w:lang w:eastAsia="zh-CN"/>
+              </w:rPr>
+              <w:t>1</w:t>
+            </w:r>
+          </w:p>
+        </w:tc>
+        <w:tc>
+          <w:tcPr>
+            <w:tcW w:w="1044" w:type="dxa"/>
+          </w:tcPr>
+          <w:p>
+            <w:pPr>
+              <w:rPr>
+                <w:rFonts w:hint="eastAsia"/>
+                <w:lang w:eastAsia="zh-CN"/>
+              </w:rPr>
+            </w:pPr>
+            <w:r>
+              <w:rPr>
+                <w:rFonts w:hint="eastAsia"/>
+                <w:lang w:eastAsia="zh-CN"/>
+              </w:rPr>
+              <w:t>2</w:t>
+            </w:r>
+          </w:p>
+        </w:tc>
+        <w:tc>
+          <w:tcPr>
+            <w:tcW w:w="1043" w:type="dxa"/>
+          </w:tcPr>
+          <w:p>
+            <w:pPr>
+              <w:rPr>
+                <w:rFonts w:hint="eastAsia"/>
+                <w:lang w:eastAsia="zh-CN"/>
+              </w:rPr>
+            </w:pPr>
+            <w:r>
+              <w:rPr>
+                <w:rFonts w:hint="eastAsia"/>
+                <w:lang w:eastAsia="zh-CN"/>
+              </w:rPr>
+              <w:t>3</w:t>
+            </w:r>
+          </w:p>
+        </w:tc>
+        <w:tc>
+          <w:tcPr>
+            <w:tcW w:w="1043" w:type="dxa"/>
+          </w:tcPr>
+          <w:p>
+            <w:pPr>
+              <w:rPr>
+                <w:rFonts w:hint="eastAsia"/>
+                <w:lang w:eastAsia="zh-CN"/>
+              </w:rPr>
+            </w:pPr>
+            <w:r>
+              <w:rPr>
+                <w:rFonts w:hint="eastAsia"/>
+                <w:lang w:eastAsia="zh-CN"/>
+              </w:rPr>
+              <w:t>4</w:t>
+            </w:r>
+          </w:p>
+        </w:tc>
+        <w:tc>
+          <w:tcPr>
+            <w:tcW w:w="1044" w:type="dxa"/>
+          </w:tcPr>
+          <w:p>
+            <w:pPr>
+              <w:rPr>
+                <w:rFonts w:hint="eastAsia"/>
+                <w:lang w:eastAsia="zh-CN"/>
+              </w:rPr>
+            </w:pPr>
+            <w:r>
+              <w:rPr>
+                <w:rFonts w:hint="eastAsia"/>
+                <w:lang w:eastAsia="zh-CN"/>
+              </w:rPr>
+              <w:t>5</w:t>
+            </w:r>
+          </w:p>
+        </w:tc>
+        <w:tc>
+          <w:tcPr>
+            <w:tcW w:w="1044" w:type="dxa"/>
+          </w:tcPr>
+          <w:p>
+            <w:pPr>
+              <w:rPr>
+                <w:rFonts w:hint="eastAsia"/>
+                <w:lang w:eastAsia="zh-CN"/>
+              </w:rPr>
+            </w:pPr>
+            <w:r>
+              <w:rPr>
+                <w:rFonts w:hint="eastAsia"/>
+                <w:lang w:eastAsia="zh-CN"/>
+              </w:rPr>
+              <w:t>6</w:t>
+            </w:r>
+          </w:p>
+        </w:tc>
+        <w:tc>
+          <w:tcPr>
+            <w:tcW w:w="1044" w:type="dxa"/>
+          </w:tcPr>
+          <w:p>
+            <w:pPr>
+              <w:rPr>
+                <w:rFonts w:hint="eastAsia"/>
+                <w:lang w:eastAsia="zh-CN"/>
+              </w:rPr>
+            </w:pPr>
+            <w:r>
+              <w:rPr>
+                <w:rFonts w:hint="eastAsia"/>
+                <w:lang w:eastAsia="zh-CN"/>
+              </w:rPr>
+              <w:t>7</w:t>
+            </w:r>
+          </w:p>
+        </w:tc>
+        <w:tc>
+          <w:tcPr>
+            <w:tcW w:w="1044" w:type="dxa"/>
+          </w:tcPr>
+          <w:p>
+            <w:pPr>
+              <w:rPr>
+                <w:rFonts w:hint="eastAsia"/>
+                <w:lang w:eastAsia="zh-CN"/>
+              </w:rPr>
+            </w:pPr>
+            <w:r>
+              <w:rPr>
+                <w:rFonts w:hint="eastAsia"/>
+                <w:lang w:eastAsia="zh-CN"/>
+              </w:rPr>
+              <w:t>8</w:t>
+            </w:r>
+          </w:p>
+        </w:tc>
+      </w:tr>
+      <w:tr>
+        <w:tc>
+          <w:tcPr>
+            <w:tcW w:w="1001" w:type="dxa"/>
+          </w:tcPr>
+          <w:p>
+            <w:pPr>
+              <w:rPr>
+                <w:rFonts w:hint="eastAsia"/>
+                <w:lang w:eastAsia="zh-CN"/>
+              </w:rPr>
+            </w:pPr>
+            <w:r>
+              <w:rPr>
+                <w:rFonts w:hint="eastAsia"/>
+                <w:lang w:eastAsia="zh-CN"/>
+              </w:rPr>
+              <w:t>权重</w:t>
+            </w:r>
+          </w:p>
+        </w:tc>
+        <w:tc>
+          <w:tcPr>
+            <w:tcW w:w="1043" w:type="dxa"/>
+          </w:tcPr>
+          <w:p>
+            <w:pPr>
+              <w:rPr>
+                <w:rFonts w:hint="eastAsia"/>
+                <w:lang w:eastAsia="zh-CN"/>
+              </w:rPr>
+            </w:pPr>
+            <w:r>
+              <w:rPr>
+                <w:rFonts w:hint="eastAsia"/>
+                <w:lang w:eastAsia="zh-CN"/>
+              </w:rPr>
+              <w:t>8</w:t>
+            </w:r>
+          </w:p>
+        </w:tc>
+        <w:tc>
+          <w:tcPr>
+            <w:tcW w:w="1044" w:type="dxa"/>
+          </w:tcPr>
+          <w:p>
+            <w:pPr>
+              <w:rPr>
+                <w:rFonts w:hint="eastAsia"/>
+                <w:lang w:eastAsia="zh-CN"/>
+              </w:rPr>
+            </w:pPr>
+            <w:r>
+              <w:rPr>
+                <w:rFonts w:hint="eastAsia"/>
+                <w:lang w:eastAsia="zh-CN"/>
+              </w:rPr>
+              <w:t>7</w:t>
+            </w:r>
+          </w:p>
+        </w:tc>
+        <w:tc>
+          <w:tcPr>
+            <w:tcW w:w="1043" w:type="dxa"/>
+          </w:tcPr>
+          <w:p>
+            <w:pPr>
+              <w:rPr>
+                <w:rFonts w:hint="eastAsia"/>
+                <w:lang w:eastAsia="zh-CN"/>
+              </w:rPr>
+            </w:pPr>
+            <w:r>
+              <w:rPr>
+                <w:rFonts w:hint="eastAsia"/>
+                <w:lang w:eastAsia="zh-CN"/>
+              </w:rPr>
+              <w:t>6</w:t>
+            </w:r>
+          </w:p>
+        </w:tc>
+        <w:tc>
+          <w:tcPr>
+            <w:tcW w:w="1043" w:type="dxa"/>
+          </w:tcPr>
+          <w:p>
+            <w:pPr>
+              <w:rPr>
+                <w:rFonts w:hint="eastAsia"/>
+                <w:lang w:eastAsia="zh-CN"/>
+              </w:rPr>
+            </w:pPr>
+            <w:r>
+              <w:rPr>
+                <w:rFonts w:hint="eastAsia"/>
+                <w:lang w:eastAsia="zh-CN"/>
+              </w:rPr>
+              <w:t>5</w:t>
+            </w:r>
+          </w:p>
+        </w:tc>
+        <w:tc>
+          <w:tcPr>
+            <w:tcW w:w="1044" w:type="dxa"/>
+          </w:tcPr>
+          <w:p>
+            <w:pPr>
+              <w:rPr>
+                <w:rFonts w:hint="eastAsia"/>
+                <w:lang w:eastAsia="zh-CN"/>
+              </w:rPr>
+            </w:pPr>
+            <w:r>
+              <w:rPr>
+                <w:rFonts w:hint="eastAsia"/>
+                <w:lang w:eastAsia="zh-CN"/>
+              </w:rPr>
+              <w:t>4</w:t>
+            </w:r>
+          </w:p>
+        </w:tc>
+        <w:tc>
+          <w:tcPr>
+            <w:tcW w:w="1044" w:type="dxa"/>
+          </w:tcPr>
+          <w:p>
+            <w:pPr>
+              <w:rPr>
+                <w:rFonts w:hint="eastAsia"/>
+                <w:lang w:eastAsia="zh-CN"/>
+              </w:rPr>
+            </w:pPr>
+            <w:r>
+              <w:rPr>
+                <w:rFonts w:hint="eastAsia"/>
+                <w:lang w:eastAsia="zh-CN"/>
+              </w:rPr>
+              <w:t>3</w:t>
+            </w:r>
+          </w:p>
+        </w:tc>
+        <w:tc>
+          <w:tcPr>
+            <w:tcW w:w="1044" w:type="dxa"/>
+          </w:tcPr>
+          <w:p>
+            <w:pPr>
+              <w:rPr>
+                <w:rFonts w:hint="eastAsia"/>
+                <w:lang w:eastAsia="zh-CN"/>
+              </w:rPr>
+            </w:pPr>
+            <w:r>
+              <w:rPr>
+                <w:rFonts w:hint="eastAsia"/>
+                <w:lang w:eastAsia="zh-CN"/>
+              </w:rPr>
+              <w:t>2</w:t>
+            </w:r>
+          </w:p>
+        </w:tc>
+        <w:tc>
+          <w:tcPr>
+            <w:tcW w:w="1044" w:type="dxa"/>
+          </w:tcPr>
+          <w:p>
+            <w:pPr>
+              <w:rPr>
+                <w:rFonts w:hint="eastAsia"/>
+                <w:lang w:eastAsia="zh-CN"/>
+              </w:rPr>
+            </w:pPr>
+            <w:r>
+              <w:rPr>
+                <w:rFonts w:hint="eastAsia"/>
+                <w:lang w:eastAsia="zh-CN"/>
+              </w:rPr>
+              <w:t>10</w:t>
+            </w:r>
+          </w:p>
+        </w:tc>
+      </w:tr>
+      <w:tr>
+        <w:tc>
+          <w:tcPr>
+            <w:tcW w:w="1001" w:type="dxa"/>
+          </w:tcPr>
+          <w:p>
+            <w:pPr>
+              <w:rPr>
+                <w:rFonts w:hint="eastAsia"/>
+                <w:lang w:eastAsia="zh-CN"/>
+              </w:rPr>
+            </w:pPr>
+            <w:r>
+              <w:rPr>
+                <w:rFonts w:hint="eastAsia"/>
+                <w:lang w:eastAsia="zh-CN"/>
+              </w:rPr>
+              <w:t>位</w:t>
+            </w:r>
+          </w:p>
+        </w:tc>
+        <w:tc>
+          <w:tcPr>
+            <w:tcW w:w="1043" w:type="dxa"/>
+          </w:tcPr>
+          <w:p>
+            <w:pPr>
+              <w:rPr>
+                <w:rFonts w:hint="eastAsia"/>
+                <w:lang w:eastAsia="zh-CN"/>
+              </w:rPr>
+            </w:pPr>
+            <w:r>
+              <w:rPr>
+                <w:rFonts w:hint="eastAsia"/>
+                <w:lang w:eastAsia="zh-CN"/>
+              </w:rPr>
+              <w:t>10</w:t>
+            </w:r>
+          </w:p>
+        </w:tc>
+        <w:tc>
+          <w:tcPr>
+            <w:tcW w:w="1044" w:type="dxa"/>
+          </w:tcPr>
+          <w:p>
+            <w:pPr>
+              <w:rPr>
+                <w:rFonts w:hint="eastAsia"/>
+                <w:lang w:eastAsia="zh-CN"/>
+              </w:rPr>
+            </w:pPr>
+            <w:r>
+              <w:rPr>
+                <w:rFonts w:hint="eastAsia"/>
+                <w:lang w:eastAsia="zh-CN"/>
+              </w:rPr>
+              <w:t>11</w:t>
+            </w:r>
+          </w:p>
+        </w:tc>
+        <w:tc>
+          <w:tcPr>
+            <w:tcW w:w="1043" w:type="dxa"/>
+          </w:tcPr>
+          <w:p>
+            <w:pPr>
+              <w:rPr>
+                <w:rFonts w:hint="eastAsia"/>
+                <w:lang w:eastAsia="zh-CN"/>
+              </w:rPr>
+            </w:pPr>
+            <w:r>
+              <w:rPr>
+                <w:rFonts w:hint="eastAsia"/>
+                <w:lang w:eastAsia="zh-CN"/>
+              </w:rPr>
+              <w:t>12</w:t>
+            </w:r>
+          </w:p>
+        </w:tc>
+        <w:tc>
+          <w:tcPr>
+            <w:tcW w:w="1043" w:type="dxa"/>
+          </w:tcPr>
+          <w:p>
+            <w:pPr>
+              <w:rPr>
+                <w:rFonts w:hint="eastAsia"/>
+                <w:lang w:eastAsia="zh-CN"/>
+              </w:rPr>
+            </w:pPr>
+            <w:r>
+              <w:rPr>
+                <w:rFonts w:hint="eastAsia"/>
+                <w:lang w:eastAsia="zh-CN"/>
+              </w:rPr>
+              <w:t>13</w:t>
+            </w:r>
+          </w:p>
+        </w:tc>
+        <w:tc>
+          <w:tcPr>
+            <w:tcW w:w="1044" w:type="dxa"/>
+          </w:tcPr>
+          <w:p>
+            <w:pPr>
+              <w:rPr>
+                <w:rFonts w:hint="eastAsia"/>
+                <w:lang w:eastAsia="zh-CN"/>
+              </w:rPr>
+            </w:pPr>
+            <w:r>
+              <w:rPr>
+                <w:rFonts w:hint="eastAsia"/>
+                <w:lang w:eastAsia="zh-CN"/>
+              </w:rPr>
+              <w:t>14</w:t>
+            </w:r>
+          </w:p>
+        </w:tc>
+        <w:tc>
+          <w:tcPr>
+            <w:tcW w:w="1044" w:type="dxa"/>
+          </w:tcPr>
+          <w:p>
+            <w:pPr>
+              <w:rPr>
+                <w:rFonts w:hint="eastAsia"/>
+                <w:lang w:eastAsia="zh-CN"/>
+              </w:rPr>
+            </w:pPr>
+            <w:r>
+              <w:rPr>
+                <w:rFonts w:hint="eastAsia"/>
+                <w:lang w:eastAsia="zh-CN"/>
+              </w:rPr>
+              <w:t>15</w:t>
+            </w:r>
+          </w:p>
+        </w:tc>
+        <w:tc>
+          <w:tcPr>
+            <w:tcW w:w="1044" w:type="dxa"/>
+          </w:tcPr>
+          <w:p>
+            <w:pPr>
+              <w:rPr>
+                <w:rFonts w:hint="eastAsia"/>
+                <w:lang w:eastAsia="zh-CN"/>
+              </w:rPr>
+            </w:pPr>
+            <w:r>
+              <w:rPr>
+                <w:rFonts w:hint="eastAsia"/>
+                <w:lang w:eastAsia="zh-CN"/>
+              </w:rPr>
+              <w:t>16</w:t>
+            </w:r>
+          </w:p>
+        </w:tc>
+        <w:tc>
+          <w:tcPr>
+            <w:tcW w:w="1044" w:type="dxa"/>
+          </w:tcPr>
+          <w:p>
+            <w:pPr>
+              <w:rPr>
+                <w:rFonts w:hint="eastAsia"/>
+                <w:lang w:eastAsia="zh-CN"/>
+              </w:rPr>
+            </w:pPr>
+            <w:r>
+              <w:rPr>
+                <w:rFonts w:hint="eastAsia"/>
+                <w:lang w:eastAsia="zh-CN"/>
+              </w:rPr>
+              <w:t>17</w:t>
+            </w:r>
+          </w:p>
+        </w:tc>
+      </w:tr>
+      <w:tr>
+        <w:tc>
+          <w:tcPr>
+            <w:tcW w:w="1001" w:type="dxa"/>
+          </w:tcPr>
+          <w:p>
+            <w:pPr>
+              <w:rPr>
+                <w:rFonts w:hint="eastAsia"/>
+                <w:lang w:eastAsia="zh-CN"/>
+              </w:rPr>
+            </w:pPr>
+            <w:r>
+              <w:rPr>
+                <w:rFonts w:hint="eastAsia"/>
+                <w:lang w:eastAsia="zh-CN"/>
+              </w:rPr>
+              <w:t>权重</w:t>
+            </w:r>
+          </w:p>
+        </w:tc>
+        <w:tc>
+          <w:tcPr>
+            <w:tcW w:w="1043" w:type="dxa"/>
+          </w:tcPr>
+          <w:p>
+            <w:pPr>
+              <w:rPr>
+                <w:rFonts w:hint="eastAsia"/>
+                <w:lang w:eastAsia="zh-CN"/>
+              </w:rPr>
+            </w:pPr>
+            <w:r>
+              <w:rPr>
+                <w:rFonts w:hint="eastAsia"/>
+                <w:lang w:eastAsia="zh-CN"/>
+              </w:rPr>
+              <w:t>9</w:t>
+            </w:r>
+          </w:p>
+        </w:tc>
+        <w:tc>
+          <w:tcPr>
+            <w:tcW w:w="1044" w:type="dxa"/>
+          </w:tcPr>
+          <w:p>
+            <w:pPr>
+              <w:rPr>
+                <w:rFonts w:hint="eastAsia"/>
+                <w:lang w:eastAsia="zh-CN"/>
+              </w:rPr>
+            </w:pPr>
+            <w:r>
+              <w:rPr>
+                <w:rFonts w:hint="eastAsia"/>
+                <w:lang w:eastAsia="zh-CN"/>
+              </w:rPr>
+              <w:t>8</w:t>
+            </w:r>
+          </w:p>
+        </w:tc>
+        <w:tc>
+          <w:tcPr>
+            <w:tcW w:w="1043" w:type="dxa"/>
+          </w:tcPr>
+          <w:p>
+            <w:pPr>
+              <w:rPr>
+                <w:rFonts w:hint="eastAsia"/>
+                <w:lang w:eastAsia="zh-CN"/>
+              </w:rPr>
+            </w:pPr>
+            <w:r>
+              <w:rPr>
+                <w:rFonts w:hint="eastAsia"/>
+                <w:lang w:eastAsia="zh-CN"/>
+              </w:rPr>
+              <w:t>7</w:t>
+            </w:r>
+          </w:p>
+        </w:tc>
+        <w:tc>
+          <w:tcPr>
+            <w:tcW w:w="1043" w:type="dxa"/>
+          </w:tcPr>
+          <w:p>
+            <w:pPr>
+              <w:rPr>
+                <w:rFonts w:hint="eastAsia"/>
+                <w:lang w:eastAsia="zh-CN"/>
+              </w:rPr>
+            </w:pPr>
+            <w:r>
+              <w:rPr>
+                <w:rFonts w:hint="eastAsia"/>
+                <w:lang w:eastAsia="zh-CN"/>
+              </w:rPr>
+              <w:t>6</w:t>
+            </w:r>
+          </w:p>
+        </w:tc>
+        <w:tc>
+          <w:tcPr>
+            <w:tcW w:w="1044" w:type="dxa"/>
+          </w:tcPr>
+          <w:p>
+            <w:pPr>
+              <w:rPr>
+                <w:rFonts w:hint="eastAsia"/>
+                <w:lang w:eastAsia="zh-CN"/>
+              </w:rPr>
+            </w:pPr>
+            <w:r>
+              <w:rPr>
+                <w:rFonts w:hint="eastAsia"/>
+                <w:lang w:eastAsia="zh-CN"/>
+              </w:rPr>
+              <w:t>5</w:t>
+            </w:r>
+          </w:p>
+        </w:tc>
+        <w:tc>
+          <w:tcPr>
+            <w:tcW w:w="1044" w:type="dxa"/>
+          </w:tcPr>
+          <w:p>
+            <w:pPr>
+              <w:rPr>
+                <w:rFonts w:hint="eastAsia"/>
+                <w:lang w:eastAsia="zh-CN"/>
+              </w:rPr>
+            </w:pPr>
+            <w:r>
+              <w:rPr>
+                <w:rFonts w:hint="eastAsia"/>
+                <w:lang w:eastAsia="zh-CN"/>
+              </w:rPr>
+              <w:t>4</w:t>
+            </w:r>
+          </w:p>
+        </w:tc>
+        <w:tc>
+          <w:tcPr>
+            <w:tcW w:w="1044" w:type="dxa"/>
+          </w:tcPr>
+          <w:p>
+            <w:pPr>
+              <w:rPr>
+                <w:rFonts w:hint="eastAsia"/>
+                <w:lang w:eastAsia="zh-CN"/>
+              </w:rPr>
+            </w:pPr>
+            <w:r>
+              <w:rPr>
+                <w:rFonts w:hint="eastAsia"/>
+                <w:lang w:eastAsia="zh-CN"/>
+              </w:rPr>
+              <w:t>3</w:t>
+            </w:r>
+          </w:p>
+        </w:tc>
+        <w:tc>
+          <w:tcPr>
+            <w:tcW w:w="1044" w:type="dxa"/>
+          </w:tcPr>
+          <w:p>
+            <w:pPr>
+              <w:rPr>
+                <w:rFonts w:hint="eastAsia"/>
+                <w:lang w:eastAsia="zh-CN"/>
+              </w:rPr>
+            </w:pPr>
+            <w:r>
+              <w:rPr>
+                <w:rFonts w:hint="eastAsia"/>
+                <w:lang w:eastAsia="zh-CN"/>
+              </w:rPr>
+              <w:t>2</w:t>
+            </w:r>
+          </w:p>
+        </w:tc>
+      </w:tr>
+    </w:tbl>
+    <w:p>
+      <w:pPr>
+        <w:rPr>
+          <w:rFonts w:hint="eastAsia"/>
+          <w:lang w:eastAsia="zh-CN"/>
+        </w:rPr>
+      </w:pPr>
+    </w:p>
+    <w:p>
+      <w:pPr>
+        <w:rPr>
+          <w:rFonts w:hint="eastAsia"/>
+          <w:lang w:eastAsia="zh-CN"/>
+        </w:rPr>
+      </w:pPr>
+      <w:r>
+        <w:rPr>
+          <w:rFonts w:hint="eastAsia"/>
+          <w:lang w:eastAsia="zh-CN"/>
+        </w:rPr>
+        <w:t>计算方法：</w:t>
+      </w:r>
+    </w:p>
+    <w:p>
+      <w:pPr>
+        <w:rPr>
+          <w:rFonts w:hint="eastAsia"/>
+          <w:lang w:eastAsia="zh-CN"/>
+        </w:rPr>
+      </w:pPr>
+      <m:oMathPara>
+        <m:oMath>
+          <m:r>
+            <m:rPr>
+              <m:sty m:val="p"/>
+            </m:rPr>
+            <w:rPr>
+              <w:rFonts w:ascii="Cambria Math" w:hAnsi="Cambria Math"/>
+              <w:lang w:eastAsia="zh-CN"/>
+            </w:rPr>
+            <m:t>校验位</m:t>
+          </m:r>
+          <m:r>
+            <m:rPr>
+              <m:sty m:val="p"/>
+            </m:rPr>
+            <w:rPr>
+              <w:rFonts w:ascii="Cambria Math" w:hAnsi="Cambria Math"/>
+              <w:lang w:eastAsia="zh-CN"/>
+            </w:rPr>
+            <m:t>=</m:t>
+          </m:r>
+          <m:nary>
+            <m:naryPr>
+              <m:chr m:val="∑"/>
+              <m:limLoc m:val="undOvr"/>
+              <m:subHide m:val="1"/>
+              <m:supHide m:val="1"/>
+              <m:ctrlPr>
+                <w:rPr>
+                  <w:rFonts w:ascii="Cambria Math" w:hAnsi="Cambria Math"/>
+                  <w:lang w:eastAsia="zh-CN"/>
+                </w:rPr>
+              </m:ctrlPr>
+            </m:naryPr>
+            <m:sub/>
+            <m:sup/>
+            <m:e>
+              <m:sSub>
+                <m:sSubPr>
+                  <m:ctrlPr>
+                    <w:rPr>
+                      <w:rFonts w:ascii="Cambria Math" w:hAnsi="Cambria Math"/>
+                      <w:i/>
+                      <w:lang w:eastAsia="zh-CN"/>
+                    </w:rPr>
+                  </m:ctrlPr>
+                </m:sSubPr>
+                <m:e>
+                  <m:r>
+                    <w:rPr>
+                      <w:rFonts w:ascii="Cambria Math" w:hAnsi="Cambria Math"/>
+                      <w:lang w:eastAsia="zh-CN"/>
+                    </w:rPr>
+                    <m:t>f(a</m:t>
+                  </m:r>
+                </m:e>
+                <m:sub>
+                  <m:r>
+                    <w:rPr>
+                      <w:rFonts w:ascii="Cambria Math" w:hAnsi="Cambria Math"/>
+                      <w:lang w:eastAsia="zh-CN"/>
+                    </w:rPr>
+                    <m:t>i</m:t>
+                  </m:r>
+                </m:sub>
+              </m:sSub>
+              <m:r>
+                <w:rPr>
+                  <w:rFonts w:ascii="Cambria Math" w:hAnsi="Cambria Math"/>
+                  <w:lang w:eastAsia="zh-CN"/>
+                </w:rPr>
+                <m:t>)*g(i)</m:t>
+              </m:r>
+            </m:e>
+          </m:nary>
+          <m:r>
+            <w:rPr>
+              <w:rFonts w:ascii="Cambria Math" w:hAnsi="Cambria Math"/>
+              <w:lang w:eastAsia="zh-CN"/>
+            </w:rPr>
+            <m:t xml:space="preserve"> mod 11</m:t>
+          </m:r>
+        </m:oMath>
+      </m:oMathPara>
+    </w:p>
+    <w:p>
+      <w:pPr>
+        <w:rPr>
+          <w:rFonts w:hint="eastAsia"/>
+          <w:lang w:eastAsia="zh-CN"/>
+        </w:rPr>
+      </w:pPr>
+      <w:r>
+        <w:rPr>
+          <w:rFonts w:hint="eastAsia"/>
+          <w:lang w:eastAsia="zh-CN"/>
+        </w:rPr>
+        <w:t>f(x)</w:t>
+      </w:r>
+      <w:r>
+        <w:rPr>
+          <w:rFonts w:hint="eastAsia"/>
+          <w:lang w:eastAsia="zh-CN"/>
+        </w:rPr>
+        <w:t>为数值函数，</w:t>
+      </w:r>
+      <w:r>
+        <w:rPr>
+          <w:rFonts w:hint="eastAsia"/>
+          <w:lang w:eastAsia="zh-CN"/>
+        </w:rPr>
+        <w:t>g(x)</w:t>
+      </w:r>
+      <w:r>
+        <w:rPr>
+          <w:rFonts w:hint="eastAsia"/>
+          <w:lang w:eastAsia="zh-CN"/>
+        </w:rPr>
+        <w:t>为权重函数</w:t>
+      </w:r>
+      <w:r>
+        <w:rPr>
+          <w:rFonts w:hint="eastAsia"/>
+          <w:lang w:eastAsia="zh-CN"/>
+        </w:rPr>
+        <w:t>。</w:t>
+      </w:r>
+    </w:p>
+    <w:p>
+      <w:pPr>
+        <w:rPr>
+          <w:rFonts w:hint="eastAsia"/>
+          <w:lang w:eastAsia="zh-CN"/>
+        </w:rPr>
+      </w:pPr>
+    </w:p>
+    <w:p>
+      <w:pPr>
+        <w:rPr>
+          <w:rFonts w:hint="eastAsia"/>
+          <w:lang w:eastAsia="zh-CN"/>
+        </w:rPr>
+      </w:pPr>
+      <w:r>
+        <w:rPr>
+          <w:rFonts w:hint="eastAsia"/>
+          <w:lang w:eastAsia="zh-CN"/>
+        </w:rPr>
+        <w:t>校验方法：</w:t>
+      </w:r>
+    </w:p>
+    <w:p>
+      <w:pPr>
+        <w:rPr>
+          <w:rFonts w:hint="eastAsia"/>
+          <w:lang w:eastAsia="zh-CN"/>
+        </w:rPr>
+      </w:pPr>
+      <w:r>
+        <w:rPr>
+          <w:rFonts w:hint="eastAsia"/>
+          <w:lang w:eastAsia="zh-CN"/>
+        </w:rPr>
+        <w:t>如果上述计算出的校验位</w:t>
+      </w:r>
+      <w:r>
+        <w:rPr>
+          <w:rFonts w:hint="eastAsia"/>
+          <w:lang w:eastAsia="zh-CN"/>
+        </w:rPr>
+        <w:t>a</w:t>
+      </w:r>
+      <w:r>
+        <w:rPr>
+          <w:rFonts w:hint="eastAsia"/>
+          <w:lang w:eastAsia="zh-CN"/>
+        </w:rPr>
+        <w:t>大于零，比较其与</w:t>
+      </w:r>
+      <w:r>
+        <w:rPr>
+          <w:rFonts w:hint="eastAsia"/>
+          <w:lang w:eastAsia="zh-CN"/>
+        </w:rPr>
+        <w:t>VIN</w:t>
+      </w:r>
+      <w:r>
+        <w:rPr>
+          <w:rFonts w:hint="eastAsia"/>
+          <w:lang w:eastAsia="zh-CN"/>
+        </w:rPr>
+        <w:t>的第</w:t>
+      </w:r>
+      <w:r>
+        <w:rPr>
+          <w:rFonts w:hint="eastAsia"/>
+          <w:lang w:eastAsia="zh-CN"/>
+        </w:rPr>
+        <w:t>9</w:t>
+      </w:r>
+      <w:r>
+        <w:rPr>
+          <w:rFonts w:hint="eastAsia"/>
+          <w:lang w:eastAsia="zh-CN"/>
+        </w:rPr>
+        <w:t>位是否相同，相同则为合法</w:t>
+      </w:r>
+      <w:r>
+        <w:rPr>
+          <w:rFonts w:hint="eastAsia"/>
+          <w:lang w:eastAsia="zh-CN"/>
+        </w:rPr>
+        <w:t>VIN</w:t>
+      </w:r>
+      <w:r>
+        <w:rPr>
+          <w:rFonts w:hint="eastAsia"/>
+          <w:lang w:eastAsia="zh-CN"/>
+        </w:rPr>
+        <w:t>，否则非法。如果</w:t>
+      </w:r>
+      <w:r>
+        <w:rPr>
+          <w:rFonts w:hint="eastAsia"/>
+          <w:lang w:eastAsia="zh-CN"/>
+        </w:rPr>
+        <w:t>a</w:t>
+      </w:r>
+      <w:r>
+        <w:rPr>
+          <w:rFonts w:hint="eastAsia"/>
+          <w:lang w:eastAsia="zh-CN"/>
+        </w:rPr>
+        <w:t>小于零，先</w:t>
+      </w:r>
+      <w:r>
+        <w:rPr>
+          <w:rFonts w:hint="eastAsia"/>
+          <w:lang w:eastAsia="zh-CN"/>
+        </w:rPr>
+        <w:t>a=a+11</w:t>
+      </w:r>
+      <w:r>
+        <w:rPr>
+          <w:rFonts w:hint="eastAsia"/>
+          <w:lang w:eastAsia="zh-CN"/>
+        </w:rPr>
+        <w:t>，后续比较方法如上。</w:t>
+      </w:r>
+    </w:p>
+    <w:p>
+      <w:pPr>
+        <w:rPr>
+          <w:rFonts w:hint="eastAsia"/>
+          <w:lang w:eastAsia="zh-CN"/>
+        </w:rPr>
+      </w:pPr>
+    </w:p>
+    <w:p>
+      <w:pPr>
+        <w:pStyle w:val="Heading1"/>
+        <w:numPr>
+          <w:ilvl w:val="0"/>
+          <w:numId w:val="2"/>
+        </w:numPr>
+        <w:rPr>
+          <w:rFonts w:hint="eastAsia"/>
+          <w:lang w:eastAsia="zh-CN"/>
+        </w:rPr>
+      </w:pPr>
+      <w:r>
+        <w:rPr>
+          <w:rFonts w:hint="eastAsia"/>
+          <w:lang w:eastAsia="zh-CN"/>
+        </w:rPr>
+        <w:t>Model Year</w:t>
+      </w:r>
+      <w:r>
+        <w:rPr>
+          <w:rFonts w:hint="eastAsia"/>
+          <w:lang w:eastAsia="zh-CN"/>
+        </w:rPr>
+        <w:t>——出厂年份</w:t>
+      </w:r>
+    </w:p>
+    <w:tbl>
+      <w:tblPr>
+        <w:tblStyle w:val="TableGrid"/>
+        <w:tblW w:w="0" w:type="auto"/>
+        <w:tblLook w:val="04A0" w:firstRow="1" w:lastRow="0" w:firstColumn="1" w:lastColumn="0" w:noHBand="0" w:noVBand="1"/>
+      </w:tblPr>
+      <w:tblGrid>
+        <w:gridCol w:w="850"/>
+        <w:gridCol w:w="850"/>
+        <w:gridCol w:w="850"/>
+        <w:gridCol w:w="850"/>
+        <w:gridCol w:w="850"/>
+        <w:gridCol w:w="850"/>
+        <w:gridCol w:w="850"/>
+        <w:gridCol w:w="850"/>
+        <w:gridCol w:w="850"/>
+        <w:gridCol w:w="850"/>
+        <w:gridCol w:w="850"/>
+      </w:tblGrid>
+      <w:tr>
+        <w:tc>
+          <w:tcPr>
+            <w:tcW w:w="850" w:type="dxa"/>
+          </w:tcPr>
+          <w:p>
+            <w:pPr>
+              <w:rPr>
+                <w:rFonts w:hint="eastAsia"/>
+                <w:lang w:eastAsia="zh-CN"/>
+              </w:rPr>
+            </w:pPr>
+            <w:r>
+              <w:rPr>
+                <w:rFonts w:hint="eastAsia"/>
+                <w:lang w:eastAsia="zh-CN"/>
+              </w:rPr>
+              <w:t>年份</w:t>
+            </w:r>
+          </w:p>
+        </w:tc>
+        <w:tc>
+          <w:tcPr>
+            <w:tcW w:w="850" w:type="dxa"/>
+          </w:tcPr>
+          <w:p>
+            <w:pPr>
+              <w:rPr>
+                <w:rFonts w:hint="eastAsia"/>
+                <w:lang w:eastAsia="zh-CN"/>
+              </w:rPr>
+            </w:pPr>
+            <w:r>
+              <w:rPr>
+                <w:rFonts w:hint="eastAsia"/>
+                <w:lang w:eastAsia="zh-CN"/>
+              </w:rPr>
+              <w:t>1981</w:t>
+            </w:r>
+          </w:p>
+        </w:tc>
+        <w:tc>
+          <w:tcPr>
+            <w:tcW w:w="850" w:type="dxa"/>
+          </w:tcPr>
+          <w:p>
+            <w:pPr>
+              <w:rPr>
+                <w:rFonts w:hint="eastAsia"/>
+                <w:lang w:eastAsia="zh-CN"/>
+              </w:rPr>
+            </w:pPr>
+            <w:r>
+              <w:rPr>
+                <w:rFonts w:hint="eastAsia"/>
+                <w:lang w:eastAsia="zh-CN"/>
+              </w:rPr>
+              <w:t>1982</w:t>
+            </w:r>
+          </w:p>
+        </w:tc>
+        <w:tc>
+          <w:tcPr>
+            <w:tcW w:w="850" w:type="dxa"/>
+          </w:tcPr>
+          <w:p>
+            <w:pPr>
+              <w:rPr>
+                <w:rFonts w:hint="eastAsia"/>
+                <w:lang w:eastAsia="zh-CN"/>
+              </w:rPr>
+            </w:pPr>
+            <w:r>
+              <w:rPr>
+                <w:rFonts w:hint="eastAsia"/>
+                <w:lang w:eastAsia="zh-CN"/>
+              </w:rPr>
+              <w:t>1983</w:t>
+            </w:r>
+          </w:p>
+        </w:tc>
+        <w:tc>
+          <w:tcPr>
+            <w:tcW w:w="850" w:type="dxa"/>
+          </w:tcPr>
+          <w:p>
+            <w:pPr>
+              <w:rPr>
+                <w:rFonts w:hint="eastAsia"/>
+                <w:lang w:eastAsia="zh-CN"/>
+              </w:rPr>
+            </w:pPr>
+            <w:r>
+              <w:rPr>
+                <w:rFonts w:hint="eastAsia"/>
+                <w:lang w:eastAsia="zh-CN"/>
+              </w:rPr>
+              <w:t>1984</w:t>
+            </w:r>
+          </w:p>
+        </w:tc>
+        <w:tc>
+          <w:tcPr>
+            <w:tcW w:w="850" w:type="dxa"/>
+          </w:tcPr>
+          <w:p>
+            <w:pPr>
+              <w:rPr>
+                <w:rFonts w:hint="eastAsia"/>
+                <w:lang w:eastAsia="zh-CN"/>
+              </w:rPr>
+            </w:pPr>
+            <w:r>
+              <w:rPr>
+                <w:rFonts w:hint="eastAsia"/>
+                <w:lang w:eastAsia="zh-CN"/>
+              </w:rPr>
+              <w:t>1985</w:t>
+            </w:r>
+          </w:p>
+        </w:tc>
+        <w:tc>
+          <w:tcPr>
+            <w:tcW w:w="850" w:type="dxa"/>
+          </w:tcPr>
+          <w:p>
+            <w:pPr>
+              <w:rPr>
+                <w:rFonts w:hint="eastAsia"/>
+                <w:lang w:eastAsia="zh-CN"/>
+              </w:rPr>
+            </w:pPr>
+            <w:r>
+              <w:rPr>
+                <w:rFonts w:hint="eastAsia"/>
+                <w:lang w:eastAsia="zh-CN"/>
+              </w:rPr>
+              <w:t>1986</w:t>
+            </w:r>
+          </w:p>
+        </w:tc>
+        <w:tc>
+          <w:tcPr>
+            <w:tcW w:w="850" w:type="dxa"/>
+          </w:tcPr>
+          <w:p>
+            <w:pPr>
+              <w:rPr>
+                <w:rFonts w:hint="eastAsia"/>
+                <w:lang w:eastAsia="zh-CN"/>
+              </w:rPr>
+            </w:pPr>
+            <w:r>
+              <w:rPr>
+                <w:rFonts w:hint="eastAsia"/>
+                <w:lang w:eastAsia="zh-CN"/>
+              </w:rPr>
+              <w:t>1987</w:t>
+            </w:r>
+          </w:p>
+        </w:tc>
+        <w:tc>
+          <w:tcPr>
+            <w:tcW w:w="850" w:type="dxa"/>
+          </w:tcPr>
+          <w:p>
+            <w:pPr>
+              <w:rPr>
+                <w:rFonts w:hint="eastAsia"/>
+                <w:lang w:eastAsia="zh-CN"/>
+              </w:rPr>
+            </w:pPr>
+            <w:r>
+              <w:rPr>
+                <w:rFonts w:hint="eastAsia"/>
+                <w:lang w:eastAsia="zh-CN"/>
+              </w:rPr>
+              <w:t>1988</w:t>
+            </w:r>
+          </w:p>
+        </w:tc>
+        <w:tc>
+          <w:tcPr>
+            <w:tcW w:w="850" w:type="dxa"/>
+          </w:tcPr>
+          <w:p>
+            <w:pPr>
+              <w:rPr>
+                <w:rFonts w:hint="eastAsia"/>
+                <w:lang w:eastAsia="zh-CN"/>
+              </w:rPr>
+            </w:pPr>
+            <w:r>
+              <w:rPr>
+                <w:rFonts w:hint="eastAsia"/>
+                <w:lang w:eastAsia="zh-CN"/>
+              </w:rPr>
+              <w:t>1989</w:t>
+            </w:r>
+          </w:p>
+        </w:tc>
+        <w:tc>
+          <w:tcPr>
+            <w:tcW w:w="850" w:type="dxa"/>
+          </w:tcPr>
+          <w:p>
+            <w:pPr>
+              <w:rPr>
+                <w:rFonts w:hint="eastAsia"/>
+                <w:lang w:eastAsia="zh-CN"/>
+              </w:rPr>
+            </w:pPr>
+            <w:r>
+              <w:rPr>
+                <w:rFonts w:hint="eastAsia"/>
+                <w:lang w:eastAsia="zh-CN"/>
+              </w:rPr>
+              <w:t>1990</w:t>
+            </w:r>
+          </w:p>
+        </w:tc>
+      </w:tr>
+      <w:tr>
+        <w:tc>
+          <w:tcPr>
+            <w:tcW w:w="850" w:type="dxa"/>
+          </w:tcPr>
+          <w:p>
+            <w:pPr>
+              <w:rPr>
+                <w:rFonts w:hint="eastAsia"/>
+                <w:lang w:eastAsia="zh-CN"/>
+              </w:rPr>
+            </w:pPr>
+            <w:r>
+              <w:rPr>
+                <w:rFonts w:hint="eastAsia"/>
+                <w:lang w:eastAsia="zh-CN"/>
+              </w:rPr>
+              <w:t>代码</w:t>
+            </w:r>
+          </w:p>
+        </w:tc>
+        <w:tc>
+          <w:tcPr>
+            <w:tcW w:w="850" w:type="dxa"/>
+          </w:tcPr>
+          <w:p>
+            <w:pPr>
+              <w:rPr>
+                <w:rFonts w:hint="eastAsia"/>
+                <w:lang w:eastAsia="zh-CN"/>
+              </w:rPr>
+            </w:pPr>
+            <w:r>
+              <w:rPr>
+                <w:rFonts w:hint="eastAsia"/>
+                <w:lang w:eastAsia="zh-CN"/>
+              </w:rPr>
+              <w:t>1</w:t>
+            </w:r>
+          </w:p>
+        </w:tc>
+        <w:tc>
+          <w:tcPr>
+            <w:tcW w:w="850" w:type="dxa"/>
+          </w:tcPr>
+          <w:p>
+            <w:pPr>
+              <w:rPr>
+                <w:rFonts w:hint="eastAsia"/>
+                <w:lang w:eastAsia="zh-CN"/>
+              </w:rPr>
+            </w:pPr>
+            <w:r>
+              <w:rPr>
+                <w:rFonts w:hint="eastAsia"/>
+                <w:lang w:eastAsia="zh-CN"/>
+              </w:rPr>
+              <w:t>2</w:t>
+            </w:r>
+          </w:p>
+        </w:tc>
+        <w:tc>
+          <w:tcPr>
+            <w:tcW w:w="850" w:type="dxa"/>
+          </w:tcPr>
+          <w:p>
+            <w:pPr>
+              <w:rPr>
+                <w:rFonts w:hint="eastAsia"/>
+                <w:lang w:eastAsia="zh-CN"/>
+              </w:rPr>
+            </w:pPr>
+            <w:r>
+              <w:rPr>
+                <w:rFonts w:hint="eastAsia"/>
+                <w:lang w:eastAsia="zh-CN"/>
+              </w:rPr>
+              <w:t>3</w:t>
+            </w:r>
+          </w:p>
+        </w:tc>
+        <w:tc>
+          <w:tcPr>
+            <w:tcW w:w="850" w:type="dxa"/>
+          </w:tcPr>
+          <w:p>
+            <w:pPr>
+              <w:rPr>
+                <w:rFonts w:hint="eastAsia"/>
+                <w:lang w:eastAsia="zh-CN"/>
+              </w:rPr>
+            </w:pPr>
+            <w:r>
+              <w:rPr>
+                <w:rFonts w:hint="eastAsia"/>
+                <w:lang w:eastAsia="zh-CN"/>
+              </w:rPr>
+              <w:t>4</w:t>
+            </w:r>
+          </w:p>
+        </w:tc>
+        <w:tc>
+          <w:tcPr>
+            <w:tcW w:w="850" w:type="dxa"/>
+          </w:tcPr>
+          <w:p>
+            <w:pPr>
+              <w:rPr>
+                <w:rFonts w:hint="eastAsia"/>
+                <w:lang w:eastAsia="zh-CN"/>
+              </w:rPr>
+            </w:pPr>
+            <w:r>
+              <w:rPr>
+                <w:rFonts w:hint="eastAsia"/>
+                <w:lang w:eastAsia="zh-CN"/>
+              </w:rPr>
+              <w:t>5</w:t>
+            </w:r>
+          </w:p>
+        </w:tc>
+        <w:tc>
+          <w:tcPr>
+            <w:tcW w:w="850" w:type="dxa"/>
+          </w:tcPr>
+          <w:p>
+            <w:pPr>
+              <w:rPr>
+                <w:rFonts w:hint="eastAsia"/>
+                <w:lang w:eastAsia="zh-CN"/>
+              </w:rPr>
+            </w:pPr>
+            <w:r>
+              <w:rPr>
+                <w:rFonts w:hint="eastAsia"/>
+                <w:lang w:eastAsia="zh-CN"/>
+              </w:rPr>
+              <w:t>6</w:t>
+            </w:r>
+          </w:p>
+        </w:tc>
+        <w:tc>
+          <w:tcPr>
+            <w:tcW w:w="850" w:type="dxa"/>
+          </w:tcPr>
+          <w:p>
+            <w:pPr>
+              <w:rPr>
+                <w:rFonts w:hint="eastAsia"/>
+                <w:lang w:eastAsia="zh-CN"/>
+              </w:rPr>
+            </w:pPr>
+            <w:r>
+              <w:rPr>
+                <w:rFonts w:hint="eastAsia"/>
+                <w:lang w:eastAsia="zh-CN"/>
+              </w:rPr>
+              <w:t>7</w:t>
+            </w:r>
+          </w:p>
+        </w:tc>
+        <w:tc>
+          <w:tcPr>
+            <w:tcW w:w="850" w:type="dxa"/>
+          </w:tcPr>
+          <w:p>
+            <w:pPr>
+              <w:rPr>
+                <w:rFonts w:hint="eastAsia"/>
+                <w:lang w:eastAsia="zh-CN"/>
+              </w:rPr>
+            </w:pPr>
+            <w:r>
+              <w:rPr>
+                <w:rFonts w:hint="eastAsia"/>
+                <w:lang w:eastAsia="zh-CN"/>
+              </w:rPr>
+              <w:t>8</w:t>
+            </w:r>
+          </w:p>
+        </w:tc>
+        <w:tc>
+          <w:tcPr>
+            <w:tcW w:w="850" w:type="dxa"/>
+          </w:tcPr>
+          <w:p>
+            <w:pPr>
+              <w:rPr>
+                <w:rFonts w:hint="eastAsia"/>
+                <w:lang w:eastAsia="zh-CN"/>
+              </w:rPr>
+            </w:pPr>
+            <w:r>
+              <w:rPr>
+                <w:rFonts w:hint="eastAsia"/>
+                <w:lang w:eastAsia="zh-CN"/>
+              </w:rPr>
+              <w:t>9</w:t>
+            </w:r>
+          </w:p>
+        </w:tc>
+        <w:tc>
+          <w:tcPr>
+            <w:tcW w:w="850" w:type="dxa"/>
+          </w:tcPr>
+          <w:p>
+            <w:pPr>
+              <w:rPr>
+                <w:rFonts w:hint="eastAsia"/>
+                <w:lang w:eastAsia="zh-CN"/>
+              </w:rPr>
+            </w:pPr>
+            <w:r>
+              <w:rPr>
+                <w:rFonts w:hint="eastAsia"/>
+                <w:lang w:eastAsia="zh-CN"/>
+              </w:rPr>
+              <w:t>A</w:t>
+            </w:r>
+          </w:p>
+        </w:tc>
+      </w:tr>
+      <w:tr>
+        <w:tc>
+          <w:tcPr>
+            <w:tcW w:w="850" w:type="dxa"/>
+          </w:tcPr>
+          <w:p>
+            <w:pPr>
+              <w:rPr>
+                <w:rFonts w:hint="eastAsia"/>
+                <w:lang w:eastAsia="zh-CN"/>
+              </w:rPr>
+            </w:pPr>
+            <w:r>
+              <w:rPr>
+                <w:rFonts w:hint="eastAsia"/>
+                <w:lang w:eastAsia="zh-CN"/>
+              </w:rPr>
+              <w:t>年份</w:t>
+            </w:r>
+          </w:p>
+        </w:tc>
+        <w:tc>
+          <w:tcPr>
+            <w:tcW w:w="850" w:type="dxa"/>
+          </w:tcPr>
+          <w:p>
+            <w:pPr>
+              <w:rPr>
+                <w:rFonts w:hint="eastAsia"/>
+                <w:lang w:eastAsia="zh-CN"/>
+              </w:rPr>
+            </w:pPr>
+            <w:r>
+              <w:rPr>
+                <w:rFonts w:hint="eastAsia"/>
+                <w:lang w:eastAsia="zh-CN"/>
+              </w:rPr>
+              <w:t>1991</w:t>
+            </w:r>
+          </w:p>
+        </w:tc>
+        <w:tc>
+          <w:tcPr>
+            <w:tcW w:w="850" w:type="dxa"/>
+          </w:tcPr>
+          <w:p>
+            <w:pPr>
+              <w:rPr>
+                <w:rFonts w:hint="eastAsia"/>
+                <w:lang w:eastAsia="zh-CN"/>
+              </w:rPr>
+            </w:pPr>
+            <w:r>
+              <w:rPr>
+                <w:rFonts w:hint="eastAsia"/>
+                <w:lang w:eastAsia="zh-CN"/>
+              </w:rPr>
+              <w:t>1992</w:t>
+            </w:r>
+          </w:p>
+        </w:tc>
+        <w:tc>
+          <w:tcPr>
+            <w:tcW w:w="850" w:type="dxa"/>
+          </w:tcPr>
+          <w:p>
+            <w:pPr>
+              <w:rPr>
+                <w:rFonts w:hint="eastAsia"/>
+                <w:lang w:eastAsia="zh-CN"/>
+              </w:rPr>
+            </w:pPr>
+            <w:r>
+              <w:rPr>
+                <w:rFonts w:hint="eastAsia"/>
+                <w:lang w:eastAsia="zh-CN"/>
+              </w:rPr>
+              <w:t>1993</w:t>
+            </w:r>
+          </w:p>
+        </w:tc>
+        <w:tc>
+          <w:tcPr>
+            <w:tcW w:w="850" w:type="dxa"/>
+          </w:tcPr>
+          <w:p>
+            <w:pPr>
+              <w:rPr>
+                <w:rFonts w:hint="eastAsia"/>
+                <w:lang w:eastAsia="zh-CN"/>
+              </w:rPr>
+            </w:pPr>
+            <w:r>
+              <w:rPr>
+                <w:rFonts w:hint="eastAsia"/>
+                <w:lang w:eastAsia="zh-CN"/>
+              </w:rPr>
+              <w:t>1994</w:t>
+            </w:r>
+          </w:p>
+        </w:tc>
+        <w:tc>
+          <w:tcPr>
+            <w:tcW w:w="850" w:type="dxa"/>
+          </w:tcPr>
+          <w:p>
+            <w:pPr>
+              <w:rPr>
+                <w:rFonts w:hint="eastAsia"/>
+                <w:lang w:eastAsia="zh-CN"/>
+              </w:rPr>
+            </w:pPr>
+            <w:r>
+              <w:rPr>
+                <w:rFonts w:hint="eastAsia"/>
+                <w:lang w:eastAsia="zh-CN"/>
+              </w:rPr>
+              <w:t>1995</w:t>
+            </w:r>
+          </w:p>
+        </w:tc>
+        <w:tc>
+          <w:tcPr>
+            <w:tcW w:w="850" w:type="dxa"/>
+          </w:tcPr>
+          <w:p>
+            <w:pPr>
+              <w:rPr>
+                <w:rFonts w:hint="eastAsia"/>
+                <w:lang w:eastAsia="zh-CN"/>
+              </w:rPr>
+            </w:pPr>
+            <w:r>
+              <w:rPr>
+                <w:rFonts w:hint="eastAsia"/>
+                <w:lang w:eastAsia="zh-CN"/>
+              </w:rPr>
+              <w:t>1996</w:t>
+            </w:r>
+          </w:p>
+        </w:tc>
+        <w:tc>
+          <w:tcPr>
+            <w:tcW w:w="850" w:type="dxa"/>
+          </w:tcPr>
+          <w:p>
+            <w:pPr>
+              <w:rPr>
+                <w:rFonts w:hint="eastAsia"/>
+                <w:lang w:eastAsia="zh-CN"/>
+              </w:rPr>
+            </w:pPr>
+            <w:r>
+              <w:rPr>
+                <w:rFonts w:hint="eastAsia"/>
+                <w:lang w:eastAsia="zh-CN"/>
+              </w:rPr>
+              <w:t>1997</w:t>
+            </w:r>
+          </w:p>
+        </w:tc>
+        <w:tc>
+          <w:tcPr>
+            <w:tcW w:w="850" w:type="dxa"/>
+          </w:tcPr>
+          <w:p>
+            <w:pPr>
+              <w:rPr>
+                <w:rFonts w:hint="eastAsia"/>
+                <w:lang w:eastAsia="zh-CN"/>
+              </w:rPr>
+            </w:pPr>
+            <w:r>
+              <w:rPr>
+                <w:rFonts w:hint="eastAsia"/>
+                <w:lang w:eastAsia="zh-CN"/>
+              </w:rPr>
+              <w:t>1998</w:t>
+            </w:r>
+          </w:p>
+        </w:tc>
+        <w:tc>
+          <w:tcPr>
+            <w:tcW w:w="850" w:type="dxa"/>
+          </w:tcPr>
+          <w:p>
+            <w:pPr>
+              <w:rPr>
+                <w:rFonts w:hint="eastAsia"/>
+                <w:lang w:eastAsia="zh-CN"/>
+              </w:rPr>
+            </w:pPr>
+            <w:r>
+              <w:rPr>
+                <w:rFonts w:hint="eastAsia"/>
+                <w:lang w:eastAsia="zh-CN"/>
+              </w:rPr>
+              <w:t>1999</w:t>
+            </w:r>
+          </w:p>
+        </w:tc>
+        <w:tc>
+          <w:tcPr>
+            <w:tcW w:w="850" w:type="dxa"/>
+          </w:tcPr>
+          <w:p>
+            <w:pPr>
+              <w:rPr>
+                <w:rFonts w:hint="eastAsia"/>
+                <w:lang w:eastAsia="zh-CN"/>
+              </w:rPr>
+            </w:pPr>
+            <w:r>
+              <w:rPr>
+                <w:rFonts w:hint="eastAsia"/>
+                <w:lang w:eastAsia="zh-CN"/>
+              </w:rPr>
+              <w:t>2000</w:t>
+            </w:r>
+          </w:p>
+        </w:tc>
+      </w:tr>
+      <w:tr>
+        <w:tc>
+          <w:tcPr>
+            <w:tcW w:w="850" w:type="dxa"/>
+          </w:tcPr>
+          <w:p>
+            <w:pPr>
+              <w:rPr>
+                <w:rFonts w:hint="eastAsia"/>
+                <w:lang w:eastAsia="zh-CN"/>
+              </w:rPr>
+            </w:pPr>
+            <w:r>
+              <w:rPr>
+                <w:rFonts w:hint="eastAsia"/>
+                <w:lang w:eastAsia="zh-CN"/>
+              </w:rPr>
+              <w:t>代码</w:t>
+            </w:r>
+          </w:p>
+        </w:tc>
+        <w:tc>
+          <w:tcPr>
+            <w:tcW w:w="850" w:type="dxa"/>
+          </w:tcPr>
+          <w:p>
+            <w:pPr>
+              <w:rPr>
+                <w:rFonts w:hint="eastAsia"/>
+                <w:lang w:eastAsia="zh-CN"/>
+              </w:rPr>
+            </w:pPr>
+            <w:r>
+              <w:rPr>
+                <w:rFonts w:hint="eastAsia"/>
+                <w:lang w:eastAsia="zh-CN"/>
+              </w:rPr>
+              <w:t>B</w:t>
+            </w:r>
+          </w:p>
+        </w:tc>
+        <w:tc>
+          <w:tcPr>
+            <w:tcW w:w="850" w:type="dxa"/>
+          </w:tcPr>
+          <w:p>
+            <w:pPr>
+              <w:rPr>
+                <w:rFonts w:hint="eastAsia"/>
+                <w:lang w:eastAsia="zh-CN"/>
+              </w:rPr>
+            </w:pPr>
+            <w:r>
+              <w:rPr>
+                <w:rFonts w:hint="eastAsia"/>
+                <w:lang w:eastAsia="zh-CN"/>
+              </w:rPr>
+              <w:t>C</w:t>
+            </w:r>
+          </w:p>
+        </w:tc>
+        <w:tc>
+          <w:tcPr>
+            <w:tcW w:w="850" w:type="dxa"/>
+          </w:tcPr>
+          <w:p>
+            <w:pPr>
+              <w:rPr>
+                <w:rFonts w:hint="eastAsia"/>
+                <w:lang w:eastAsia="zh-CN"/>
+              </w:rPr>
+            </w:pPr>
+            <w:r>
+              <w:rPr>
+                <w:rFonts w:hint="eastAsia"/>
+                <w:lang w:eastAsia="zh-CN"/>
+              </w:rPr>
+              <w:t>D</w:t>
+            </w:r>
+          </w:p>
+        </w:tc>
+        <w:tc>
+          <w:tcPr>
+            <w:tcW w:w="850" w:type="dxa"/>
+          </w:tcPr>
+          <w:p>
+            <w:pPr>
+              <w:rPr>
+                <w:rFonts w:hint="eastAsia"/>
+                <w:lang w:eastAsia="zh-CN"/>
+              </w:rPr>
+            </w:pPr>
+            <w:r>
+              <w:rPr>
+                <w:rFonts w:hint="eastAsia"/>
+                <w:lang w:eastAsia="zh-CN"/>
+              </w:rPr>
+              <w:t>E</w:t>
+            </w:r>
+          </w:p>
+        </w:tc>
+        <w:tc>
+          <w:tcPr>
+            <w:tcW w:w="850" w:type="dxa"/>
+          </w:tcPr>
+          <w:p>
+            <w:pPr>
+              <w:rPr>
+                <w:rFonts w:hint="eastAsia"/>
+                <w:lang w:eastAsia="zh-CN"/>
+              </w:rPr>
+            </w:pPr>
+            <w:r>
+              <w:rPr>
+                <w:rFonts w:hint="eastAsia"/>
+                <w:lang w:eastAsia="zh-CN"/>
+              </w:rPr>
+              <w:t>F</w:t>
+            </w:r>
+          </w:p>
+        </w:tc>
+        <w:tc>
+          <w:tcPr>
+            <w:tcW w:w="850" w:type="dxa"/>
+          </w:tcPr>
+          <w:p>
+            <w:pPr>
+              <w:rPr>
+                <w:rFonts w:hint="eastAsia"/>
+                <w:lang w:eastAsia="zh-CN"/>
+              </w:rPr>
+            </w:pPr>
+            <w:r>
+              <w:rPr>
+                <w:rFonts w:hint="eastAsia"/>
+                <w:lang w:eastAsia="zh-CN"/>
+              </w:rPr>
+              <w:t>G</w:t>
+            </w:r>
+          </w:p>
+        </w:tc>
+        <w:tc>
+          <w:tcPr>
+            <w:tcW w:w="850" w:type="dxa"/>
+          </w:tcPr>
+          <w:p>
+            <w:pPr>
+              <w:rPr>
+                <w:rFonts w:hint="eastAsia"/>
+                <w:lang w:eastAsia="zh-CN"/>
+              </w:rPr>
+            </w:pPr>
+            <w:r>
+              <w:rPr>
+                <w:rFonts w:hint="eastAsia"/>
+                <w:lang w:eastAsia="zh-CN"/>
+              </w:rPr>
+              <w:t>H</w:t>
+            </w:r>
+          </w:p>
+        </w:tc>
+        <w:tc>
+          <w:tcPr>
+            <w:tcW w:w="850" w:type="dxa"/>
+          </w:tcPr>
+          <w:p>
+            <w:pPr>
+              <w:rPr>
+                <w:rFonts w:hint="eastAsia"/>
+                <w:lang w:eastAsia="zh-CN"/>
+              </w:rPr>
+            </w:pPr>
+            <w:r>
+              <w:rPr>
+                <w:rFonts w:hint="eastAsia"/>
+                <w:lang w:eastAsia="zh-CN"/>
+              </w:rPr>
+              <w:t>J</w:t>
+            </w:r>
+          </w:p>
+        </w:tc>
+        <w:tc>
+          <w:tcPr>
+            <w:tcW w:w="850" w:type="dxa"/>
+          </w:tcPr>
+          <w:p>
+            <w:pPr>
+              <w:rPr>
+                <w:rFonts w:hint="eastAsia"/>
+                <w:lang w:eastAsia="zh-CN"/>
+              </w:rPr>
+            </w:pPr>
+            <w:r>
+              <w:rPr>
+                <w:rFonts w:hint="eastAsia"/>
+                <w:lang w:eastAsia="zh-CN"/>
+              </w:rPr>
+              <w:t>K</w:t>
+            </w:r>
+          </w:p>
+        </w:tc>
+        <w:tc>
+          <w:tcPr>
+            <w:tcW w:w="850" w:type="dxa"/>
+          </w:tcPr>
+          <w:p>
+            <w:pPr>
+              <w:rPr>
+                <w:rFonts w:hint="eastAsia"/>
+                <w:lang w:eastAsia="zh-CN"/>
+              </w:rPr>
+            </w:pPr>
+            <w:r>
+              <w:rPr>
+                <w:rFonts w:hint="eastAsia"/>
+                <w:lang w:eastAsia="zh-CN"/>
+              </w:rPr>
+              <w:t>L</w:t>
+            </w:r>
+          </w:p>
+        </w:tc>
+      </w:tr>
+      <w:tr>
+        <w:tc>
+          <w:tcPr>
+            <w:tcW w:w="850" w:type="dxa"/>
+          </w:tcPr>
+          <w:p>
+            <w:pPr>
+              <w:rPr>
+                <w:rFonts w:hint="eastAsia"/>
+                <w:lang w:eastAsia="zh-CN"/>
+              </w:rPr>
+            </w:pPr>
+            <w:r>
+              <w:rPr>
+                <w:rFonts w:hint="eastAsia"/>
+                <w:lang w:eastAsia="zh-CN"/>
+              </w:rPr>
+              <w:t>年份</w:t>
+            </w:r>
+          </w:p>
+        </w:tc>
+        <w:tc>
+          <w:tcPr>
+            <w:tcW w:w="850" w:type="dxa"/>
+          </w:tcPr>
+          <w:p>
+            <w:pPr>
+              <w:rPr>
+                <w:rFonts w:hint="eastAsia"/>
+                <w:lang w:eastAsia="zh-CN"/>
+              </w:rPr>
+            </w:pPr>
+            <w:r>
+              <w:rPr>
+                <w:rFonts w:hint="eastAsia"/>
+                <w:lang w:eastAsia="zh-CN"/>
+              </w:rPr>
+              <w:t>2001</w:t>
+            </w:r>
+          </w:p>
+        </w:tc>
+        <w:tc>
+          <w:tcPr>
+            <w:tcW w:w="850" w:type="dxa"/>
+          </w:tcPr>
+          <w:p>
+            <w:pPr>
+              <w:rPr>
+                <w:rFonts w:hint="eastAsia"/>
+                <w:lang w:eastAsia="zh-CN"/>
+              </w:rPr>
+            </w:pPr>
+            <w:r>
+              <w:rPr>
+                <w:rFonts w:hint="eastAsia"/>
+                <w:lang w:eastAsia="zh-CN"/>
+              </w:rPr>
+              <w:t>2002</w:t>
+            </w:r>
+          </w:p>
+        </w:tc>
+        <w:tc>
+          <w:tcPr>
+            <w:tcW w:w="850" w:type="dxa"/>
+          </w:tcPr>
+          <w:p>
+            <w:pPr>
+              <w:rPr>
+                <w:rFonts w:hint="eastAsia"/>
+                <w:lang w:eastAsia="zh-CN"/>
+              </w:rPr>
+            </w:pPr>
+            <w:r>
+              <w:rPr>
+                <w:rFonts w:hint="eastAsia"/>
+                <w:lang w:eastAsia="zh-CN"/>
+              </w:rPr>
+              <w:t>2003</w:t>
+            </w:r>
+          </w:p>
+        </w:tc>
+        <w:tc>
+          <w:tcPr>
+            <w:tcW w:w="850" w:type="dxa"/>
+          </w:tcPr>
+          <w:p>
+            <w:pPr>
+              <w:rPr>
+                <w:rFonts w:hint="eastAsia"/>
+                <w:lang w:eastAsia="zh-CN"/>
+              </w:rPr>
+            </w:pPr>
+            <w:r>
+              <w:rPr>
+                <w:rFonts w:hint="eastAsia"/>
+                <w:lang w:eastAsia="zh-CN"/>
+              </w:rPr>
+              <w:t>2004</w:t>
+            </w:r>
+          </w:p>
+        </w:tc>
+        <w:tc>
+          <w:tcPr>
+            <w:tcW w:w="850" w:type="dxa"/>
+          </w:tcPr>
+          <w:p>
+            <w:pPr>
+              <w:rPr>
+                <w:rFonts w:hint="eastAsia"/>
+                <w:lang w:eastAsia="zh-CN"/>
+              </w:rPr>
+            </w:pPr>
+            <w:r>
+              <w:rPr>
+                <w:rFonts w:hint="eastAsia"/>
+                <w:lang w:eastAsia="zh-CN"/>
+              </w:rPr>
+              <w:t>2005</w:t>
+            </w:r>
+          </w:p>
+        </w:tc>
+        <w:tc>
+          <w:tcPr>
+            <w:tcW w:w="850" w:type="dxa"/>
+          </w:tcPr>
+          <w:p>
+            <w:pPr>
+              <w:rPr>
+                <w:rFonts w:hint="eastAsia"/>
+                <w:lang w:eastAsia="zh-CN"/>
+              </w:rPr>
+            </w:pPr>
+            <w:r>
+              <w:rPr>
+                <w:rFonts w:hint="eastAsia"/>
+                <w:lang w:eastAsia="zh-CN"/>
+              </w:rPr>
+              <w:t>2006</w:t>
+            </w:r>
+          </w:p>
+        </w:tc>
+        <w:tc>
+          <w:tcPr>
+            <w:tcW w:w="850" w:type="dxa"/>
+          </w:tcPr>
+          <w:p>
+            <w:pPr>
+              <w:rPr>
+                <w:rFonts w:hint="eastAsia"/>
+                <w:lang w:eastAsia="zh-CN"/>
+              </w:rPr>
+            </w:pPr>
+            <w:r>
+              <w:rPr>
+                <w:rFonts w:hint="eastAsia"/>
+                <w:lang w:eastAsia="zh-CN"/>
+              </w:rPr>
+              <w:t>2007</w:t>
+            </w:r>
+          </w:p>
+        </w:tc>
+        <w:tc>
+          <w:tcPr>
+            <w:tcW w:w="850" w:type="dxa"/>
+          </w:tcPr>
+          <w:p>
+            <w:pPr>
+              <w:rPr>
+                <w:rFonts w:hint="eastAsia"/>
+                <w:lang w:eastAsia="zh-CN"/>
+              </w:rPr>
+            </w:pPr>
+            <w:r>
+              <w:rPr>
+                <w:rFonts w:hint="eastAsia"/>
+                <w:lang w:eastAsia="zh-CN"/>
+              </w:rPr>
+              <w:t>2008</w:t>
+            </w:r>
+          </w:p>
+        </w:tc>
+        <w:tc>
+          <w:tcPr>
+            <w:tcW w:w="850" w:type="dxa"/>
+          </w:tcPr>
+          <w:p>
+            <w:pPr>
+              <w:rPr>
+                <w:rFonts w:hint="eastAsia"/>
+                <w:lang w:eastAsia="zh-CN"/>
+              </w:rPr>
+            </w:pPr>
+            <w:r>
+              <w:rPr>
+                <w:rFonts w:hint="eastAsia"/>
+                <w:lang w:eastAsia="zh-CN"/>
+              </w:rPr>
+              <w:t>2009</w:t>
+            </w:r>
+          </w:p>
+        </w:tc>
+        <w:tc>
+          <w:tcPr>
+            <w:tcW w:w="850" w:type="dxa"/>
+          </w:tcPr>
+          <w:p>
+            <w:pPr>
+              <w:rPr>
+                <w:rFonts w:hint="eastAsia"/>
+                <w:lang w:eastAsia="zh-CN"/>
+              </w:rPr>
+            </w:pPr>
+            <w:r>
+              <w:rPr>
+                <w:rFonts w:hint="eastAsia"/>
+                <w:lang w:eastAsia="zh-CN"/>
+              </w:rPr>
+              <w:t>2010</w:t>
+            </w:r>
+          </w:p>
+        </w:tc>
+      </w:tr>
+      <w:tr>
+        <w:tc>
+          <w:tcPr>
+            <w:tcW w:w="850" w:type="dxa"/>
+          </w:tcPr>
+          <w:p>
+            <w:pPr>
+              <w:rPr>
+                <w:rFonts w:hint="eastAsia"/>
+                <w:lang w:eastAsia="zh-CN"/>
+              </w:rPr>
+            </w:pPr>
+            <w:r>
+              <w:rPr>
+                <w:rFonts w:hint="eastAsia"/>
+                <w:lang w:eastAsia="zh-CN"/>
+              </w:rPr>
+              <w:t>代码</w:t>
+            </w:r>
+          </w:p>
+        </w:tc>
+        <w:tc>
+          <w:tcPr>
+            <w:tcW w:w="850" w:type="dxa"/>
+          </w:tcPr>
+          <w:p>
+            <w:pPr>
+              <w:rPr>
+                <w:rFonts w:hint="eastAsia"/>
+                <w:lang w:eastAsia="zh-CN"/>
+              </w:rPr>
+            </w:pPr>
+            <w:r>
+              <w:rPr>
+                <w:rFonts w:hint="eastAsia"/>
+                <w:lang w:eastAsia="zh-CN"/>
+              </w:rPr>
+              <w:t>M</w:t>
+            </w:r>
+          </w:p>
+        </w:tc>
+        <w:tc>
+          <w:tcPr>
+            <w:tcW w:w="850" w:type="dxa"/>
+          </w:tcPr>
+          <w:p>
+            <w:pPr>
+              <w:rPr>
+                <w:rFonts w:hint="eastAsia"/>
+                <w:lang w:eastAsia="zh-CN"/>
+              </w:rPr>
+            </w:pPr>
+            <w:r>
+              <w:rPr>
+                <w:rFonts w:hint="eastAsia"/>
+                <w:lang w:eastAsia="zh-CN"/>
+              </w:rPr>
+              <w:t>N</w:t>
+            </w:r>
+          </w:p>
+        </w:tc>
+        <w:tc>
+          <w:tcPr>
+            <w:tcW w:w="850" w:type="dxa"/>
+          </w:tcPr>
+          <w:p>
+            <w:pPr>
+              <w:rPr>
+                <w:rFonts w:hint="eastAsia"/>
+                <w:lang w:eastAsia="zh-CN"/>
+              </w:rPr>
+            </w:pPr>
+            <w:r>
+              <w:rPr>
+                <w:rFonts w:hint="eastAsia"/>
+                <w:lang w:eastAsia="zh-CN"/>
+              </w:rPr>
+              <w:t>P</w:t>
+            </w:r>
+          </w:p>
+        </w:tc>
+        <w:tc>
+          <w:tcPr>
+            <w:tcW w:w="850" w:type="dxa"/>
+          </w:tcPr>
+          <w:p>
+            <w:pPr>
+              <w:rPr>
+                <w:rFonts w:hint="eastAsia"/>
+                <w:lang w:eastAsia="zh-CN"/>
+              </w:rPr>
+            </w:pPr>
+            <w:r>
+              <w:rPr>
+                <w:rFonts w:hint="eastAsia"/>
+                <w:lang w:eastAsia="zh-CN"/>
+              </w:rPr>
+              <w:t>R</w:t>
+            </w:r>
+          </w:p>
+        </w:tc>
+        <w:tc>
+          <w:tcPr>
+            <w:tcW w:w="850" w:type="dxa"/>
+          </w:tcPr>
+          <w:p>
+            <w:pPr>
+              <w:rPr>
+                <w:rFonts w:hint="eastAsia"/>
+                <w:lang w:eastAsia="zh-CN"/>
+              </w:rPr>
+            </w:pPr>
+            <w:r>
+              <w:rPr>
+                <w:rFonts w:hint="eastAsia"/>
+                <w:lang w:eastAsia="zh-CN"/>
+              </w:rPr>
+              <w:t>S</w:t>
+            </w:r>
+          </w:p>
+        </w:tc>
+        <w:tc>
+          <w:tcPr>
+            <w:tcW w:w="850" w:type="dxa"/>
+          </w:tcPr>
+          <w:p>
+            <w:pPr>
+              <w:rPr>
+                <w:rFonts w:hint="eastAsia"/>
+                <w:lang w:eastAsia="zh-CN"/>
+              </w:rPr>
+            </w:pPr>
+            <w:r>
+              <w:rPr>
+                <w:rFonts w:hint="eastAsia"/>
+                <w:lang w:eastAsia="zh-CN"/>
+              </w:rPr>
+              <w:t>T</w:t>
+            </w:r>
+          </w:p>
+        </w:tc>
+        <w:tc>
+          <w:tcPr>
+            <w:tcW w:w="850" w:type="dxa"/>
+          </w:tcPr>
+          <w:p>
+            <w:pPr>
+              <w:rPr>
+                <w:rFonts w:hint="eastAsia"/>
+                <w:lang w:eastAsia="zh-CN"/>
+              </w:rPr>
+            </w:pPr>
+            <w:r>
+              <w:rPr>
+                <w:rFonts w:hint="eastAsia"/>
+                <w:lang w:eastAsia="zh-CN"/>
+              </w:rPr>
+              <w:t>V</w:t>
+            </w:r>
+          </w:p>
+        </w:tc>
+        <w:tc>
+          <w:tcPr>
+            <w:tcW w:w="850" w:type="dxa"/>
+          </w:tcPr>
+          <w:p>
+            <w:pPr>
+              <w:rPr>
+                <w:rFonts w:hint="eastAsia"/>
+                <w:lang w:eastAsia="zh-CN"/>
+              </w:rPr>
+            </w:pPr>
+            <w:r>
+              <w:rPr>
+                <w:rFonts w:hint="eastAsia"/>
+                <w:lang w:eastAsia="zh-CN"/>
+              </w:rPr>
+              <w:t>W</w:t>
+            </w:r>
+          </w:p>
+        </w:tc>
+        <w:tc>
+          <w:tcPr>
+            <w:tcW w:w="850" w:type="dxa"/>
+          </w:tcPr>
+          <w:p>
+            <w:pPr>
+              <w:rPr>
+                <w:rFonts w:hint="eastAsia"/>
+                <w:lang w:eastAsia="zh-CN"/>
+              </w:rPr>
+            </w:pPr>
+            <w:r>
+              <w:rPr>
+                <w:rFonts w:hint="eastAsia"/>
+                <w:lang w:eastAsia="zh-CN"/>
+              </w:rPr>
+              <w:t>X</w:t>
+            </w:r>
+          </w:p>
+        </w:tc>
+        <w:tc>
+          <w:tcPr>
+            <w:tcW w:w="850" w:type="dxa"/>
+          </w:tcPr>
+          <w:p>
+            <w:pPr>
+              <w:rPr>
+                <w:rFonts w:hint="eastAsia"/>
+                <w:lang w:eastAsia="zh-CN"/>
+              </w:rPr>
+            </w:pPr>
+            <w:r>
+              <w:rPr>
+                <w:rFonts w:hint="eastAsia"/>
+                <w:lang w:eastAsia="zh-CN"/>
+              </w:rPr>
+              <w:t>Y</w:t>
+            </w:r>
+          </w:p>
+        </w:tc>
+      </w:tr>
+    </w:tbl>
+    <w:p>
+      <w:pPr>
+        <w:rPr>
+          <w:rFonts w:hint="eastAsia"/>
+          <w:lang w:eastAsia="zh-CN"/>
+        </w:rPr>
+      </w:pPr>
+    </w:p>
+    <w:p>
+      <w:pPr>
+        <w:rPr>
+          <w:rFonts w:hint="eastAsia"/>
+          <w:lang w:eastAsia="zh-CN"/>
+        </w:rPr>
+      </w:pPr>
+      <w:r>
+        <w:rPr>
+          <w:rFonts w:hint="eastAsia"/>
+          <w:lang w:eastAsia="zh-CN"/>
+        </w:rPr>
+        <w:t>数字范围：</w:t>
+      </w:r>
+      <w:r>
+        <w:rPr>
+          <w:rFonts w:hint="eastAsia"/>
+          <w:lang w:eastAsia="zh-CN"/>
+        </w:rPr>
+        <w:t>1-9</w:t>
+      </w:r>
+      <w:r>
+        <w:rPr>
+          <w:rFonts w:hint="eastAsia"/>
+          <w:lang w:eastAsia="zh-CN"/>
+        </w:rPr>
+        <w:t>，共</w:t>
+      </w:r>
+      <w:r>
+        <w:rPr>
+          <w:rFonts w:hint="eastAsia"/>
+          <w:lang w:eastAsia="zh-CN"/>
+        </w:rPr>
+        <w:t>9</w:t>
+      </w:r>
+      <w:r>
+        <w:rPr>
+          <w:rFonts w:hint="eastAsia"/>
+          <w:lang w:eastAsia="zh-CN"/>
+        </w:rPr>
+        <w:t>个</w:t>
+      </w:r>
+    </w:p>
+    <w:p>
+      <w:pPr>
+        <w:rPr>
+          <w:rFonts w:hint="eastAsia"/>
+          <w:lang w:eastAsia="zh-CN"/>
+        </w:rPr>
+      </w:pPr>
+      <w:r>
+        <w:rPr>
+          <w:rFonts w:hint="eastAsia"/>
+          <w:lang w:eastAsia="zh-CN"/>
+        </w:rPr>
+        <w:t>字母范围：</w:t>
+      </w:r>
+      <w:r>
+        <w:rPr>
+          <w:rFonts w:hint="eastAsia"/>
+          <w:lang w:eastAsia="zh-CN"/>
+        </w:rPr>
+        <w:t>A-Z</w:t>
+      </w:r>
+      <w:r>
+        <w:rPr>
+          <w:rFonts w:hint="eastAsia"/>
+          <w:lang w:eastAsia="zh-CN"/>
+        </w:rPr>
+        <w:t>，除</w:t>
+      </w:r>
+      <w:r>
+        <w:rPr>
+          <w:rFonts w:hint="eastAsia"/>
+          <w:lang w:eastAsia="zh-CN"/>
+        </w:rPr>
+        <w:t>I</w:t>
+      </w:r>
+      <w:r>
+        <w:rPr>
+          <w:rFonts w:hint="eastAsia"/>
+          <w:lang w:eastAsia="zh-CN"/>
+        </w:rPr>
+        <w:t>、</w:t>
+      </w:r>
+      <w:r>
+        <w:rPr>
+          <w:rFonts w:hint="eastAsia"/>
+          <w:lang w:eastAsia="zh-CN"/>
+        </w:rPr>
+        <w:t>O</w:t>
+      </w:r>
+      <w:r>
+        <w:rPr>
+          <w:rFonts w:hint="eastAsia"/>
+          <w:lang w:eastAsia="zh-CN"/>
+        </w:rPr>
+        <w:t>、</w:t>
+      </w:r>
+      <w:r>
+        <w:rPr>
+          <w:rFonts w:hint="eastAsia"/>
+          <w:lang w:eastAsia="zh-CN"/>
+        </w:rPr>
+        <w:t>Q</w:t>
+      </w:r>
+      <w:r>
+        <w:rPr>
+          <w:rFonts w:hint="eastAsia"/>
+          <w:lang w:eastAsia="zh-CN"/>
+        </w:rPr>
+        <w:t>、</w:t>
+      </w:r>
+      <w:r>
+        <w:rPr>
+          <w:rFonts w:hint="eastAsia"/>
+          <w:lang w:eastAsia="zh-CN"/>
+        </w:rPr>
+        <w:t>U</w:t>
+      </w:r>
+      <w:r>
+        <w:rPr>
+          <w:rFonts w:hint="eastAsia"/>
+          <w:lang w:eastAsia="zh-CN"/>
+        </w:rPr>
+        <w:t>、</w:t>
+      </w:r>
+      <w:r>
+        <w:rPr>
+          <w:rFonts w:hint="eastAsia"/>
+          <w:lang w:eastAsia="zh-CN"/>
+        </w:rPr>
+        <w:t>Z</w:t>
+      </w:r>
+      <w:r>
+        <w:rPr>
+          <w:rFonts w:hint="eastAsia"/>
+          <w:lang w:eastAsia="zh-CN"/>
+        </w:rPr>
+        <w:t>，共</w:t>
+      </w:r>
+      <w:r>
+        <w:rPr>
+          <w:rFonts w:hint="eastAsia"/>
+          <w:lang w:eastAsia="zh-CN"/>
+        </w:rPr>
+        <w:t>21</w:t>
+      </w:r>
+      <w:r>
+        <w:rPr>
+          <w:rFonts w:hint="eastAsia"/>
+          <w:lang w:eastAsia="zh-CN"/>
+        </w:rPr>
+        <w:t>个</w:t>
+      </w:r>
+    </w:p>
+    <w:p>
+      <w:pPr>
+        <w:rPr>
+          <w:rFonts w:hint="eastAsia"/>
+          <w:lang w:eastAsia="zh-CN"/>
+        </w:rPr>
+      </w:pPr>
+      <w:r>
+        <w:rPr>
+          <w:rFonts w:hint="eastAsia"/>
+          <w:lang w:eastAsia="zh-CN"/>
+        </w:rPr>
+        <w:t>每</w:t>
+      </w:r>
+      <w:r>
+        <w:rPr>
+          <w:rFonts w:hint="eastAsia"/>
+          <w:lang w:eastAsia="zh-CN"/>
+        </w:rPr>
+        <w:t>30</w:t>
+      </w:r>
+      <w:r>
+        <w:rPr>
+          <w:rFonts w:hint="eastAsia"/>
+          <w:lang w:eastAsia="zh-CN"/>
+        </w:rPr>
+        <w:t>年为一个周期，例如</w:t>
+      </w:r>
+      <w:r>
+        <w:rPr>
+          <w:rFonts w:hint="eastAsia"/>
+          <w:lang w:eastAsia="zh-CN"/>
+        </w:rPr>
+        <w:t>A</w:t>
+      </w:r>
+      <w:r>
+        <w:rPr>
+          <w:rFonts w:hint="eastAsia"/>
+          <w:lang w:eastAsia="zh-CN"/>
+        </w:rPr>
+        <w:t>代表</w:t>
+      </w:r>
+      <w:r>
+        <w:rPr>
+          <w:rFonts w:hint="eastAsia"/>
+          <w:lang w:eastAsia="zh-CN"/>
+        </w:rPr>
+        <w:t>1981</w:t>
+      </w:r>
+      <w:r>
+        <w:rPr>
+          <w:rFonts w:hint="eastAsia"/>
+          <w:lang w:eastAsia="zh-CN"/>
+        </w:rPr>
+        <w:t>、</w:t>
+      </w:r>
+      <w:r>
+        <w:rPr>
+          <w:rFonts w:hint="eastAsia"/>
+          <w:lang w:eastAsia="zh-CN"/>
+        </w:rPr>
+        <w:t>2011</w:t>
+      </w:r>
+      <w:r>
+        <w:rPr>
+          <w:rFonts w:hint="eastAsia"/>
+          <w:lang w:eastAsia="zh-CN"/>
+        </w:rPr>
+        <w:t>、</w:t>
+      </w:r>
+      <w:r>
+        <w:rPr>
+          <w:rFonts w:hint="eastAsia"/>
+          <w:lang w:eastAsia="zh-CN"/>
+        </w:rPr>
+        <w:t>2041</w:t>
+      </w:r>
+      <w:r>
+        <w:rPr>
+          <w:rFonts w:hint="eastAsia"/>
+          <w:lang w:eastAsia="zh-CN"/>
+        </w:rPr>
+        <w:t>，以此类推</w:t>
+      </w:r>
+    </w:p>
+    <w:p>
+      <w:pPr>
+        <w:rPr>
+          <w:rFonts w:hint="eastAsia"/>
+          <w:lang w:eastAsia="zh-CN"/>
+        </w:rPr>
+      </w:pPr>
+    </w:p>
+    <w:p>
+      <w:pPr>
+        <w:pStyle w:val="ListParagraph"/>
+        <w:numPr>
+          <w:ilvl w:val="0"/>
+          <w:numId w:val="2"/>
+        </w:numPr>
+        <w:rPr>
+          <w:rFonts w:hint="eastAsia"/>
+          <w:lang w:eastAsia="zh-CN"/>
+        </w:rPr>
+      </w:pPr>
+      <w:r>
+        <w:rPr>
+          <w:rFonts w:hint="eastAsia"/>
+          <w:lang w:eastAsia="zh-CN"/>
+        </w:rPr>
+        <w:t>Sequential Number</w:t>
+      </w:r>
+      <w:r>
+        <w:rPr>
+          <w:rFonts w:hint="eastAsia"/>
+          <w:lang w:eastAsia="zh-CN"/>
+        </w:rPr>
+        <w:t>——出厂序号</w:t>
+      </w:r>
+    </w:p>
+    <w:p>
+      <w:pPr>
+        <w:rPr>
+          <w:rFonts w:hint="eastAsia"/>
+          <w:lang w:eastAsia="zh-CN"/>
+        </w:rPr>
+      </w:pPr>
+      <w:r>
+        <w:rPr>
+          <w:rFonts w:hint="eastAsia"/>
+          <w:lang w:eastAsia="zh-CN"/>
+        </w:rPr>
+        <w:t>通常</w:t>
+      </w:r>
+      <w:r>
+        <w:rPr>
+          <w:rFonts w:hint="eastAsia"/>
+          <w:lang w:eastAsia="zh-CN"/>
+        </w:rPr>
+        <w:t>均</w:t>
+      </w:r>
+      <w:r>
+        <w:rPr>
+          <w:rFonts w:hint="eastAsia"/>
+          <w:lang w:eastAsia="zh-CN"/>
+        </w:rPr>
+        <w:t>为数字</w:t>
+      </w:r>
+      <w:r>
+        <w:rPr>
+          <w:rFonts w:hint="eastAsia"/>
+          <w:lang w:eastAsia="zh-CN"/>
+        </w:rPr>
+        <w:t>，第</w:t>
+      </w:r>
+      <w:r>
+        <w:rPr>
+          <w:rFonts w:hint="eastAsia"/>
+          <w:lang w:eastAsia="zh-CN"/>
+        </w:rPr>
+        <w:t>11</w:t>
+      </w:r>
+      <w:r>
+        <w:rPr>
+          <w:rFonts w:hint="eastAsia"/>
+          <w:lang w:eastAsia="zh-CN"/>
+        </w:rPr>
+        <w:t>位有时是字母，</w:t>
+      </w:r>
+      <w:r>
+        <w:rPr>
+          <w:rFonts w:hint="eastAsia"/>
+          <w:lang w:eastAsia="zh-CN"/>
+        </w:rPr>
+        <w:t>12-17</w:t>
+      </w:r>
+      <w:r>
+        <w:rPr>
+          <w:rFonts w:hint="eastAsia"/>
+          <w:lang w:eastAsia="zh-CN"/>
+        </w:rPr>
+        <w:t>位必是数字</w:t>
+      </w:r>
+      <w:r>
+        <w:rPr>
+          <w:rFonts w:hint="eastAsia"/>
+          <w:lang w:eastAsia="zh-CN"/>
+        </w:rPr>
+        <w:t>，具体由各厂家规定</w:t>
+      </w:r>
+    </w:p>
+    <w:p>
+      <w:pPr>
+        <w:rPr>
+          <w:rFonts w:hint="eastAsia"/>
+          <w:lang w:eastAsia="zh-CN"/>
+        </w:rPr>
+      </w:pPr>
     </w:p>
     <w:sectPr>
       <w:pgSz w:w="12240" w:h="15840"/>
@@ -848,6 +5221,95 @@
 <file path=word/numbering.xml><?xml version="1.0" encoding="utf-8"?>
 <w:numbering xmlns:wpc="http://schemas.microsoft.com/office/word/2010/wordprocessingCanvas" xmlns:mo="http://schemas.microsoft.com/office/mac/office/2008/main" xmlns:mc="http://schemas.openxmlformats.org/markup-compatibility/2006" xmlns:mv="urn:schemas-microsoft-com:mac:vml" xmlns:o="urn:schemas-microsoft-com:office:office" xmlns:r="http://schemas.openxmlformats.org/officeDocument/2006/relationships" xmlns:m="http://schemas.openxmlformats.org/officeDocument/2006/math" xmlns:v="urn:schemas-microsoft-com:vml" xmlns:wp14="http://schemas.microsoft.com/office/word/2010/wordprocessingDrawing" xmlns:wp="http://schemas.openxmlformats.org/drawingml/2006/wordprocessingDrawing" xmlns:w10="urn:schemas-microsoft-com:office:word" xmlns:w="http://schemas.openxmlformats.org/wordprocessingml/2006/main" xmlns:w14="http://schemas.microsoft.com/office/word/2010/wordml" xmlns:w15="http://schemas.microsoft.com/office/word/2012/wordml" xmlns:wpg="http://schemas.microsoft.com/office/word/2010/wordprocessingGroup" xmlns:wpi="http://schemas.microsoft.com/office/word/2010/wordprocessingInk" xmlns:wne="http://schemas.microsoft.com/office/word/2006/wordml" xmlns:wps="http://schemas.microsoft.com/office/word/2010/wordprocessingShape" mc:Ignorable="w14 w15 wp14">
   <w:abstractNum w:abstractNumId="0">
+    <w:nsid w:val="053B5BA0"/>
+    <w:multiLevelType w:val="hybridMultilevel"/>
+    <w:tmpl w:val="1EE8004C"/>
+    <w:lvl w:ilvl="0" w:tplc="7D22213A">
+      <w:start w:val="1"/>
+      <w:numFmt w:val="decimal"/>
+      <w:lvlText w:val="%1."/>
+      <w:lvlJc w:val="left"/>
+      <w:pPr>
+        <w:ind w:left="360" w:hanging="360"/>
+      </w:pPr>
+      <w:rPr>
+        <w:rFonts w:hint="eastAsia"/>
+      </w:rPr>
+    </w:lvl>
+    <w:lvl w:ilvl="1" w:tplc="04090019" w:tentative="1">
+      <w:start w:val="1"/>
+      <w:numFmt w:val="lowerLetter"/>
+      <w:lvlText w:val="%2."/>
+      <w:lvlJc w:val="left"/>
+      <w:pPr>
+        <w:ind w:left="1080" w:hanging="360"/>
+      </w:pPr>
+    </w:lvl>
+    <w:lvl w:ilvl="2" w:tplc="0409001B" w:tentative="1">
+      <w:start w:val="1"/>
+      <w:numFmt w:val="lowerRoman"/>
+      <w:lvlText w:val="%3."/>
+      <w:lvlJc w:val="right"/>
+      <w:pPr>
+        <w:ind w:left="1800" w:hanging="180"/>
+      </w:pPr>
+    </w:lvl>
+    <w:lvl w:ilvl="3" w:tplc="0409000F" w:tentative="1">
+      <w:start w:val="1"/>
+      <w:numFmt w:val="decimal"/>
+      <w:lvlText w:val="%4."/>
+      <w:lvlJc w:val="left"/>
+      <w:pPr>
+        <w:ind w:left="2520" w:hanging="360"/>
+      </w:pPr>
+    </w:lvl>
+    <w:lvl w:ilvl="4" w:tplc="04090019" w:tentative="1">
+      <w:start w:val="1"/>
+      <w:numFmt w:val="lowerLetter"/>
+      <w:lvlText w:val="%5."/>
+      <w:lvlJc w:val="left"/>
+      <w:pPr>
+        <w:ind w:left="3240" w:hanging="360"/>
+      </w:pPr>
+    </w:lvl>
+    <w:lvl w:ilvl="5" w:tplc="0409001B" w:tentative="1">
+      <w:start w:val="1"/>
+      <w:numFmt w:val="lowerRoman"/>
+      <w:lvlText w:val="%6."/>
+      <w:lvlJc w:val="right"/>
+      <w:pPr>
+        <w:ind w:left="3960" w:hanging="180"/>
+      </w:pPr>
+    </w:lvl>
+    <w:lvl w:ilvl="6" w:tplc="0409000F" w:tentative="1">
+      <w:start w:val="1"/>
+      <w:numFmt w:val="decimal"/>
+      <w:lvlText w:val="%7."/>
+      <w:lvlJc w:val="left"/>
+      <w:pPr>
+        <w:ind w:left="4680" w:hanging="360"/>
+      </w:pPr>
+    </w:lvl>
+    <w:lvl w:ilvl="7" w:tplc="04090019" w:tentative="1">
+      <w:start w:val="1"/>
+      <w:numFmt w:val="lowerLetter"/>
+      <w:lvlText w:val="%8."/>
+      <w:lvlJc w:val="left"/>
+      <w:pPr>
+        <w:ind w:left="5400" w:hanging="360"/>
+      </w:pPr>
+    </w:lvl>
+    <w:lvl w:ilvl="8" w:tplc="0409001B" w:tentative="1">
+      <w:start w:val="1"/>
+      <w:numFmt w:val="lowerRoman"/>
+      <w:lvlText w:val="%9."/>
+      <w:lvlJc w:val="right"/>
+      <w:pPr>
+        <w:ind w:left="6120" w:hanging="180"/>
+      </w:pPr>
+    </w:lvl>
+  </w:abstractNum>
+  <w:abstractNum w:abstractNumId="1">
     <w:nsid w:val="289059C7"/>
     <w:multiLevelType w:val="hybridMultilevel"/>
     <w:tmpl w:val="DF1E39E4"/>
@@ -936,7 +5398,7 @@
       </w:pPr>
     </w:lvl>
   </w:abstractNum>
-  <w:abstractNum w:abstractNumId="1">
+  <w:abstractNum w:abstractNumId="2">
     <w:nsid w:val="7D987B79"/>
     <w:multiLevelType w:val="hybridMultilevel"/>
     <w:tmpl w:val="9716D14A"/>
@@ -1026,9 +5488,12 @@
     </w:lvl>
   </w:abstractNum>
   <w:num w:numId="1">
+    <w:abstractNumId w:val="2"/>
+  </w:num>
+  <w:num w:numId="2">
     <w:abstractNumId w:val="1"/>
   </w:num>
-  <w:num w:numId="2">
+  <w:num w:numId="3">
     <w:abstractNumId w:val="0"/>
   </w:num>
 </w:numbering>
@@ -1563,6 +6028,16 @@
       <w:szCs w:val="32"/>
     </w:rPr>
   </w:style>
+  <w:style w:type="character" w:styleId="PlaceholderText">
+    <w:name w:val="Placeholder Text"/>
+    <w:basedOn w:val="DefaultParagraphFont"/>
+    <w:uiPriority w:val="99"/>
+    <w:semiHidden/>
+    <w:rsid w:val="003F02A1"/>
+    <w:rPr>
+      <w:color w:val="808080"/>
+    </w:rPr>
+  </w:style>
 </w:styles>
 </file>
 
